--- a/Assignment2/Assignment2_report.docx
+++ b/Assignment2/Assignment2_report.docx
@@ -46,6 +46,7 @@
         </w:rPr>
         <w:t>D</w:t>
       </w:r>
+      <w:proofErr w:type="spellStart"/>
       <w:r>
         <w:rPr>
           <w:b/>
@@ -54,6 +55,7 @@
         </w:rPr>
         <w:t>escription</w:t>
       </w:r>
+      <w:proofErr w:type="spellEnd"/>
       <w:r>
         <w:rPr>
           <w:b/>
@@ -110,7 +112,21 @@
         <w:rPr>
           <w:lang w:val="en-US"/>
         </w:rPr>
-        <w:t xml:space="preserve">, etc I want to find the best model that helps classify whether the cancer is </w:t>
+        <w:t xml:space="preserve">, </w:t>
+      </w:r>
+      <w:proofErr w:type="spellStart"/>
+      <w:r>
+        <w:rPr>
+          <w:lang w:val="en-US"/>
+        </w:rPr>
+        <w:t>etc</w:t>
+      </w:r>
+      <w:proofErr w:type="spellEnd"/>
+      <w:r>
+        <w:rPr>
+          <w:lang w:val="en-US"/>
+        </w:rPr>
+        <w:t xml:space="preserve"> I want to find the best model that helps classify whether the cancer is </w:t>
       </w:r>
       <w:r>
         <w:rPr>
@@ -324,7 +340,31 @@
         <w:rPr>
           <w:lang w:val="en-US"/>
         </w:rPr>
-        <w:t>I used pandas to read the data, and I discarded the meaningless id column. Then, I dropped the columns that contains ‘?’ in one of the feature values.</w:t>
+        <w:t xml:space="preserve">I used pandas to read the data, and I discarded the meaningless id column. Then, I </w:t>
+      </w:r>
+      <w:r>
+        <w:rPr>
+          <w:lang w:val="en-US"/>
+        </w:rPr>
+        <w:t>impute the missing values (</w:t>
+      </w:r>
+      <w:r>
+        <w:rPr>
+          <w:lang w:val="en-US"/>
+        </w:rPr>
+        <w:t>the columns that contains ‘?’</w:t>
+      </w:r>
+      <w:r>
+        <w:rPr>
+          <w:lang w:val="en-US"/>
+        </w:rPr>
+        <w:t>) with the value of the nearest neighbor</w:t>
+      </w:r>
+      <w:r>
+        <w:rPr>
+          <w:lang w:val="en-US"/>
+        </w:rPr>
+        <w:t>.</w:t>
       </w:r>
       <w:r>
         <w:rPr>
@@ -336,7 +376,19 @@
         <w:rPr>
           <w:lang w:val="en-US"/>
         </w:rPr>
-        <w:t xml:space="preserve">683 entries, with 9 features for the input and 1 class (of value 0 for benign and 1 for malignant). I map the output from 2 and 4 to 0 and 1 since it is more intuitive for machine learning/deep learning models (0 signals noncancerous and 1 </w:t>
+        <w:t>6</w:t>
+      </w:r>
+      <w:r>
+        <w:rPr>
+          <w:lang w:val="en-US"/>
+        </w:rPr>
+        <w:t xml:space="preserve">99 </w:t>
+      </w:r>
+      <w:r>
+        <w:rPr>
+          <w:lang w:val="en-US"/>
+        </w:rPr>
+        <w:t xml:space="preserve">entries, with 9 features for the input and 1 class (of value 0 for benign and 1 for malignant). I map the output from 2 and 4 to 0 and 1 since it is more intuitive for machine learning/deep learning models (0 signals noncancerous and 1 </w:t>
       </w:r>
       <w:proofErr w:type="gramStart"/>
       <w:r>
@@ -370,7 +422,71 @@
         <w:rPr>
           <w:lang w:val="en-US"/>
         </w:rPr>
-        <w:t>Also, for deep learning models, I hot encoded the data with pandas to use softmax activation function at output layer of the neural network.</w:t>
+        <w:t xml:space="preserve">Also, for deep learning models, I hot encoded the data with pandas to use </w:t>
+      </w:r>
+      <w:proofErr w:type="spellStart"/>
+      <w:r>
+        <w:rPr>
+          <w:lang w:val="en-US"/>
+        </w:rPr>
+        <w:t>softmax</w:t>
+      </w:r>
+      <w:proofErr w:type="spellEnd"/>
+      <w:r>
+        <w:rPr>
+          <w:lang w:val="en-US"/>
+        </w:rPr>
+        <w:t xml:space="preserve"> activation function at output layer of the neural network.</w:t>
+      </w:r>
+    </w:p>
+    <w:p>
+      <w:pPr>
+        <w:ind w:left="360"/>
+        <w:rPr>
+          <w:lang w:val="en-US"/>
+        </w:rPr>
+      </w:pPr>
+      <w:r>
+        <w:rPr>
+          <w:b/>
+          <w:bCs/>
+          <w:lang w:val="en-US"/>
+        </w:rPr>
+        <w:t>Ex</w:t>
+      </w:r>
+      <w:r>
+        <w:rPr>
+          <w:b/>
+          <w:bCs/>
+          <w:lang w:val="en-US"/>
+        </w:rPr>
+        <w:t>tension</w:t>
+      </w:r>
+      <w:r>
+        <w:rPr>
+          <w:b/>
+          <w:bCs/>
+          <w:lang w:val="en-US"/>
+        </w:rPr>
+        <w:t xml:space="preserve"> 1 done</w:t>
+      </w:r>
+      <w:r>
+        <w:rPr>
+          <w:lang w:val="en-US"/>
+        </w:rPr>
+        <w:t>: I impute the missing data with NN</w:t>
+      </w:r>
+      <w:r>
+        <w:rPr>
+          <w:lang w:val="en-US"/>
+        </w:rPr>
+        <w:t xml:space="preserve"> – select the neighbor that is closest to the missing value to impute the data</w:t>
+      </w:r>
+      <w:r>
+        <w:rPr>
+          <w:lang w:val="en-US"/>
+        </w:rPr>
+        <w:t>.</w:t>
       </w:r>
     </w:p>
     <w:p>
@@ -544,8 +660,16 @@
         <w:rPr>
           <w:lang w:val="en-US"/>
         </w:rPr>
-        <w:t>, etc</w:t>
-      </w:r>
+        <w:t xml:space="preserve">, </w:t>
+      </w:r>
+      <w:proofErr w:type="spellStart"/>
+      <w:r>
+        <w:rPr>
+          <w:lang w:val="en-US"/>
+        </w:rPr>
+        <w:t>etc</w:t>
+      </w:r>
+      <w:proofErr w:type="spellEnd"/>
       <w:r>
         <w:rPr>
           <w:lang w:val="en-US"/>
@@ -687,6 +811,7 @@
           <w:b/>
           <w:bCs/>
         </w:rPr>
+        <w:lastRenderedPageBreak/>
         <w:t>k-nearest neighbors</w:t>
       </w:r>
     </w:p>
@@ -701,7 +826,6 @@
         <w:rPr>
           <w:lang w:val="en-US"/>
         </w:rPr>
-        <w:lastRenderedPageBreak/>
         <w:t xml:space="preserve">k-nearest neighbors </w:t>
       </w:r>
       <w:proofErr w:type="gramStart"/>
@@ -722,7 +846,21 @@
         <w:rPr>
           <w:lang w:val="en-US"/>
         </w:rPr>
-        <w:t>based on the similarity defined by distance between data points to make prediction. When encounter an unseen observation, kNN will perform majority vote (or get the average for regression problem) on k seen observations that is closest to the unseen one to determine the class value of it.</w:t>
+        <w:t xml:space="preserve">based on the similarity defined by distance between data points to make prediction. When encounter an unseen observation, </w:t>
+      </w:r>
+      <w:proofErr w:type="spellStart"/>
+      <w:r>
+        <w:rPr>
+          <w:lang w:val="en-US"/>
+        </w:rPr>
+        <w:t>kNN</w:t>
+      </w:r>
+      <w:proofErr w:type="spellEnd"/>
+      <w:r>
+        <w:rPr>
+          <w:lang w:val="en-US"/>
+        </w:rPr>
+        <w:t xml:space="preserve"> will perform majority vote (or get the average for regression problem) on k seen observations that is closest to the unseen one to determine the class value of it.</w:t>
       </w:r>
     </w:p>
     <w:p>
@@ -804,10 +942,10 @@
           <w:lang w:val="en-US"/>
         </w:rPr>
         <w:drawing>
-          <wp:inline distT="0" distB="0" distL="0" distR="0" wp14:anchorId="10B83557" wp14:editId="0CF8EF1F">
+          <wp:inline distT="0" distB="0" distL="0" distR="0" wp14:anchorId="55C24D60" wp14:editId="7CB39E2E">
             <wp:extent cx="5854700" cy="4387850"/>
             <wp:effectExtent l="0" t="0" r="0" b="0"/>
-            <wp:docPr id="1" name="Picture 1"/>
+            <wp:docPr id="5" name="Picture 5"/>
             <wp:cNvGraphicFramePr>
               <a:graphicFrameLocks xmlns:a="http://schemas.openxmlformats.org/drawingml/2006/main" noChangeAspect="1"/>
             </wp:cNvGraphicFramePr>
@@ -864,7 +1002,31 @@
         <w:rPr>
           <w:lang w:val="en-US"/>
         </w:rPr>
-        <w:t>Best performance achieved at k = 7 (with mean accuracy on validation folds is 0.9691)</w:t>
+        <w:t xml:space="preserve">Best performance achieved at k = </w:t>
+      </w:r>
+      <w:r>
+        <w:rPr>
+          <w:lang w:val="en-US"/>
+        </w:rPr>
+        <w:t>5</w:t>
+      </w:r>
+      <w:r>
+        <w:rPr>
+          <w:lang w:val="en-US"/>
+        </w:rPr>
+        <w:t xml:space="preserve"> (with mean accuracy on validation folds is 0.9</w:t>
+      </w:r>
+      <w:r>
+        <w:rPr>
+          <w:lang w:val="en-US"/>
+        </w:rPr>
+        <w:t>714</w:t>
+      </w:r>
+      <w:r>
+        <w:rPr>
+          <w:lang w:val="en-US"/>
+        </w:rPr>
+        <w:t>)</w:t>
       </w:r>
     </w:p>
     <w:p>
@@ -957,6 +1119,7 @@
         <w:rPr>
           <w:lang w:val="en-US"/>
         </w:rPr>
+        <w:lastRenderedPageBreak/>
         <w:t>Disadvantage: Easy to get overfitted as it is affected by noise in the data.</w:t>
       </w:r>
     </w:p>
@@ -971,7 +1134,6 @@
         <w:rPr>
           <w:lang w:val="en-US"/>
         </w:rPr>
-        <w:lastRenderedPageBreak/>
         <w:t xml:space="preserve">I performed cross-validation on max depth values of </w:t>
       </w:r>
       <w:r>
@@ -1000,10 +1162,10 @@
           <w:lang w:val="en-US"/>
         </w:rPr>
         <w:drawing>
-          <wp:inline distT="0" distB="0" distL="0" distR="0" wp14:anchorId="07311064" wp14:editId="03906727">
-            <wp:extent cx="5853430" cy="4391660"/>
-            <wp:effectExtent l="0" t="0" r="0" b="8890"/>
-            <wp:docPr id="2" name="Picture 2"/>
+          <wp:inline distT="0" distB="0" distL="0" distR="0" wp14:anchorId="786F3B90" wp14:editId="1671D23E">
+            <wp:extent cx="5854700" cy="4387850"/>
+            <wp:effectExtent l="0" t="0" r="0" b="0"/>
+            <wp:docPr id="11" name="Picture 11"/>
             <wp:cNvGraphicFramePr>
               <a:graphicFrameLocks xmlns:a="http://schemas.openxmlformats.org/drawingml/2006/main" noChangeAspect="1"/>
             </wp:cNvGraphicFramePr>
@@ -1032,7 +1194,7 @@
                   <pic:spPr bwMode="auto">
                     <a:xfrm>
                       <a:off x="0" y="0"/>
-                      <a:ext cx="5853430" cy="4391660"/>
+                      <a:ext cx="5854700" cy="4387850"/>
                     </a:xfrm>
                     <a:prstGeom prst="rect">
                       <a:avLst/>
@@ -1060,7 +1222,31 @@
         <w:rPr>
           <w:lang w:val="en-US"/>
         </w:rPr>
-        <w:t>Best max depth of the decision tree is at 2 (with mean accuracy on validation folds is 0.9478)</w:t>
+        <w:t xml:space="preserve">Best max depth of the decision tree is at </w:t>
+      </w:r>
+      <w:r>
+        <w:rPr>
+          <w:lang w:val="en-US"/>
+        </w:rPr>
+        <w:t>5</w:t>
+      </w:r>
+      <w:r>
+        <w:rPr>
+          <w:lang w:val="en-US"/>
+        </w:rPr>
+        <w:t xml:space="preserve"> (with mean accuracy on validation folds is 0.9</w:t>
+      </w:r>
+      <w:r>
+        <w:rPr>
+          <w:lang w:val="en-US"/>
+        </w:rPr>
+        <w:t>523</w:t>
+      </w:r>
+      <w:r>
+        <w:rPr>
+          <w:lang w:val="en-US"/>
+        </w:rPr>
+        <w:t>)</w:t>
       </w:r>
     </w:p>
     <w:p>
@@ -1184,12 +1370,11 @@
           <w:noProof/>
           <w:lang w:val="en-US"/>
         </w:rPr>
-        <w:lastRenderedPageBreak/>
         <w:drawing>
-          <wp:inline distT="0" distB="0" distL="0" distR="0" wp14:anchorId="68A192A9" wp14:editId="070F5039">
-            <wp:extent cx="5853430" cy="4391660"/>
-            <wp:effectExtent l="0" t="0" r="0" b="8890"/>
-            <wp:docPr id="3" name="Picture 3"/>
+          <wp:inline distT="0" distB="0" distL="0" distR="0" wp14:anchorId="6EDDCA02" wp14:editId="29DF144E">
+            <wp:extent cx="5854700" cy="4387850"/>
+            <wp:effectExtent l="0" t="0" r="0" b="0"/>
+            <wp:docPr id="12" name="Picture 12"/>
             <wp:cNvGraphicFramePr>
               <a:graphicFrameLocks xmlns:a="http://schemas.openxmlformats.org/drawingml/2006/main" noChangeAspect="1"/>
             </wp:cNvGraphicFramePr>
@@ -1218,7 +1403,7 @@
                   <pic:spPr bwMode="auto">
                     <a:xfrm>
                       <a:off x="0" y="0"/>
-                      <a:ext cx="5853430" cy="4391660"/>
+                      <a:ext cx="5854700" cy="4387850"/>
                     </a:xfrm>
                     <a:prstGeom prst="rect">
                       <a:avLst/>
@@ -1246,13 +1431,31 @@
         <w:rPr>
           <w:lang w:val="en-US"/>
         </w:rPr>
-        <w:t xml:space="preserve">Best max depth of the trees in the random forest is at 4 (with mean accuracy on validation folds is </w:t>
-      </w:r>
-      <w:r>
-        <w:rPr>
-          <w:lang w:val="en-US"/>
-        </w:rPr>
-        <w:t>0.9674</w:t>
+        <w:t xml:space="preserve">Best max depth of the trees in the random forest is at </w:t>
+      </w:r>
+      <w:r>
+        <w:rPr>
+          <w:lang w:val="en-US"/>
+        </w:rPr>
+        <w:t>5</w:t>
+      </w:r>
+      <w:r>
+        <w:rPr>
+          <w:lang w:val="en-US"/>
+        </w:rPr>
+        <w:t xml:space="preserve"> (with mean accuracy on validation folds is </w:t>
+      </w:r>
+      <w:r>
+        <w:rPr>
+          <w:lang w:val="en-US"/>
+        </w:rPr>
+        <w:t>0.96</w:t>
+      </w:r>
+      <w:r>
+        <w:rPr>
+          <w:lang w:val="en-US"/>
+        </w:rPr>
+        <w:t>82</w:t>
       </w:r>
       <w:r>
         <w:rPr>
@@ -1366,7 +1569,21 @@
         <w:rPr>
           <w:lang w:val="en-US"/>
         </w:rPr>
-        <w:t xml:space="preserve">In case of SVM with polynomial kernel, the kernel will be (a.b + </w:t>
+        <w:t>In case of SVM with polynomial kernel, the kernel will be (</w:t>
+      </w:r>
+      <w:proofErr w:type="spellStart"/>
+      <w:r>
+        <w:rPr>
+          <w:lang w:val="en-US"/>
+        </w:rPr>
+        <w:t>a.b</w:t>
+      </w:r>
+      <w:proofErr w:type="spellEnd"/>
+      <w:r>
+        <w:rPr>
+          <w:lang w:val="en-US"/>
+        </w:rPr>
+        <w:t xml:space="preserve"> + </w:t>
       </w:r>
       <w:proofErr w:type="gramStart"/>
       <w:r>
@@ -1467,7 +1684,6 @@
     </w:p>
     <w:p>
       <w:pPr>
-        <w:ind w:left="360"/>
         <w:rPr>
           <w:b/>
           <w:bCs/>
@@ -1482,10 +1698,10 @@
           <w:lang w:val="en-US"/>
         </w:rPr>
         <w:drawing>
-          <wp:inline distT="0" distB="0" distL="0" distR="0" wp14:anchorId="2DF6F4F5" wp14:editId="359EDF9E">
-            <wp:extent cx="5853430" cy="4391660"/>
-            <wp:effectExtent l="0" t="0" r="0" b="8890"/>
-            <wp:docPr id="6" name="Picture 6"/>
+          <wp:inline distT="0" distB="0" distL="0" distR="0" wp14:anchorId="5B5BC5FB" wp14:editId="606A9C74">
+            <wp:extent cx="5854700" cy="4387850"/>
+            <wp:effectExtent l="0" t="0" r="0" b="0"/>
+            <wp:docPr id="13" name="Picture 13"/>
             <wp:cNvGraphicFramePr>
               <a:graphicFrameLocks xmlns:a="http://schemas.openxmlformats.org/drawingml/2006/main" noChangeAspect="1"/>
             </wp:cNvGraphicFramePr>
@@ -1493,7 +1709,7 @@
               <a:graphicData uri="http://schemas.openxmlformats.org/drawingml/2006/picture">
                 <pic:pic xmlns:pic="http://schemas.openxmlformats.org/drawingml/2006/picture">
                   <pic:nvPicPr>
-                    <pic:cNvPr id="0" name="Picture 6"/>
+                    <pic:cNvPr id="0" name="Picture 4"/>
                     <pic:cNvPicPr>
                       <a:picLocks noChangeAspect="1" noChangeArrowheads="1"/>
                     </pic:cNvPicPr>
@@ -1514,7 +1730,7 @@
                   <pic:spPr bwMode="auto">
                     <a:xfrm>
                       <a:off x="0" y="0"/>
-                      <a:ext cx="5853430" cy="4391660"/>
+                      <a:ext cx="5854700" cy="4387850"/>
                     </a:xfrm>
                     <a:prstGeom prst="rect">
                       <a:avLst/>
@@ -1542,13 +1758,31 @@
         <w:rPr>
           <w:lang w:val="en-US"/>
         </w:rPr>
-        <w:t xml:space="preserve">Best degree value of the algorithm is at 1 (with mean accuracy on validation folds is </w:t>
-      </w:r>
-      <w:r>
-        <w:rPr>
-          <w:lang w:val="en-US"/>
-        </w:rPr>
-        <w:t>0.9690</w:t>
+        <w:t xml:space="preserve">Best degree value of the algorithm is at </w:t>
+      </w:r>
+      <w:r>
+        <w:rPr>
+          <w:lang w:val="en-US"/>
+        </w:rPr>
+        <w:t>2</w:t>
+      </w:r>
+      <w:r>
+        <w:rPr>
+          <w:lang w:val="en-US"/>
+        </w:rPr>
+        <w:t xml:space="preserve"> (with mean accuracy on validation folds is </w:t>
+      </w:r>
+      <w:r>
+        <w:rPr>
+          <w:lang w:val="en-US"/>
+        </w:rPr>
+        <w:t>0.96</w:t>
+      </w:r>
+      <w:r>
+        <w:rPr>
+          <w:lang w:val="en-US"/>
+        </w:rPr>
+        <w:t>81</w:t>
       </w:r>
       <w:r>
         <w:rPr>
@@ -1748,10 +1982,10 @@
           <w:lang w:val="en-US"/>
         </w:rPr>
         <w:drawing>
-          <wp:inline distT="0" distB="0" distL="0" distR="0" wp14:anchorId="33B1E587" wp14:editId="470BB78A">
-            <wp:extent cx="5849620" cy="4390390"/>
+          <wp:inline distT="0" distB="0" distL="0" distR="0" wp14:anchorId="36CC6759" wp14:editId="11A255AD">
+            <wp:extent cx="5854700" cy="4387850"/>
             <wp:effectExtent l="0" t="0" r="0" b="0"/>
-            <wp:docPr id="7" name="Picture 7"/>
+            <wp:docPr id="14" name="Picture 14"/>
             <wp:cNvGraphicFramePr>
               <a:graphicFrameLocks xmlns:a="http://schemas.openxmlformats.org/drawingml/2006/main" noChangeAspect="1"/>
             </wp:cNvGraphicFramePr>
@@ -1759,7 +1993,7 @@
               <a:graphicData uri="http://schemas.openxmlformats.org/drawingml/2006/picture">
                 <pic:pic xmlns:pic="http://schemas.openxmlformats.org/drawingml/2006/picture">
                   <pic:nvPicPr>
-                    <pic:cNvPr id="0" name="Picture 7"/>
+                    <pic:cNvPr id="0" name="Picture 5"/>
                     <pic:cNvPicPr>
                       <a:picLocks noChangeAspect="1" noChangeArrowheads="1"/>
                     </pic:cNvPicPr>
@@ -1780,7 +2014,7 @@
                   <pic:spPr bwMode="auto">
                     <a:xfrm>
                       <a:off x="0" y="0"/>
-                      <a:ext cx="5849620" cy="4390390"/>
+                      <a:ext cx="5854700" cy="4387850"/>
                     </a:xfrm>
                     <a:prstGeom prst="rect">
                       <a:avLst/>
@@ -1808,13 +2042,31 @@
         <w:rPr>
           <w:lang w:val="en-US"/>
         </w:rPr>
-        <w:t xml:space="preserve">Best C value of the algorithm is at 1.3 (with mean accuracy on validation folds is </w:t>
-      </w:r>
-      <w:r>
-        <w:rPr>
-          <w:lang w:val="en-US"/>
-        </w:rPr>
-        <w:t>0.9674</w:t>
+        <w:t xml:space="preserve">Best C value of the algorithm is at </w:t>
+      </w:r>
+      <w:r>
+        <w:rPr>
+          <w:lang w:val="en-US"/>
+        </w:rPr>
+        <w:t xml:space="preserve">0.7 </w:t>
+      </w:r>
+      <w:r>
+        <w:rPr>
+          <w:lang w:val="en-US"/>
+        </w:rPr>
+        <w:t xml:space="preserve">(with mean accuracy on validation folds is </w:t>
+      </w:r>
+      <w:r>
+        <w:rPr>
+          <w:lang w:val="en-US"/>
+        </w:rPr>
+        <w:t>0.96</w:t>
+      </w:r>
+      <w:r>
+        <w:rPr>
+          <w:lang w:val="en-US"/>
+        </w:rPr>
+        <w:t>82</w:t>
       </w:r>
       <w:r>
         <w:rPr>
@@ -2021,19 +2273,7 @@
           <w:lang w:val="en-US"/>
         </w:rPr>
         <w:lastRenderedPageBreak/>
-        <w:t xml:space="preserve">Disadvantage of </w:t>
-      </w:r>
-      <w:r>
-        <w:rPr>
-          <w:lang w:val="en-US"/>
-        </w:rPr>
-        <w:t>neural network</w:t>
-      </w:r>
-      <w:r>
-        <w:rPr>
-          <w:lang w:val="en-US"/>
-        </w:rPr>
-        <w:t xml:space="preserve">: </w:t>
+        <w:t xml:space="preserve">Disadvantage of neural network: </w:t>
       </w:r>
       <w:r>
         <w:rPr>
@@ -2053,13 +2293,7 @@
         <w:rPr>
           <w:lang w:val="en-US"/>
         </w:rPr>
-        <w:t>Advantage of</w:t>
-      </w:r>
-      <w:r>
-        <w:rPr>
-          <w:lang w:val="en-US"/>
-        </w:rPr>
-        <w:t xml:space="preserve"> Sigmoid: differentiable, be able to constraint the output</w:t>
+        <w:t>Advantage of Sigmoid: differentiable, be able to constraint the output</w:t>
       </w:r>
     </w:p>
     <w:p>
@@ -2073,19 +2307,21 @@
         <w:rPr>
           <w:lang w:val="en-US"/>
         </w:rPr>
-        <w:t xml:space="preserve">Disadvantage of </w:t>
-      </w:r>
-      <w:r>
-        <w:rPr>
-          <w:lang w:val="en-US"/>
-        </w:rPr>
-        <w:t>Sigmoid</w:t>
-      </w:r>
-      <w:r>
-        <w:rPr>
-          <w:lang w:val="en-US"/>
-        </w:rPr>
-        <w:t>: can make gradient vanish, less computationally efficient (compared to ReLU).</w:t>
+        <w:t xml:space="preserve">Disadvantage of Sigmoid: can make gradient vanish, less computationally efficient (compared to </w:t>
+      </w:r>
+      <w:proofErr w:type="spellStart"/>
+      <w:r>
+        <w:rPr>
+          <w:lang w:val="en-US"/>
+        </w:rPr>
+        <w:t>ReLU</w:t>
+      </w:r>
+      <w:proofErr w:type="spellEnd"/>
+      <w:r>
+        <w:rPr>
+          <w:lang w:val="en-US"/>
+        </w:rPr>
+        <w:t>).</w:t>
       </w:r>
     </w:p>
     <w:p>
@@ -2105,83 +2341,77 @@
         <w:rPr>
           <w:lang w:val="en-US"/>
         </w:rPr>
+        <w:t xml:space="preserve"> (with sigmoid activation)</w:t>
+      </w:r>
+      <w:r>
+        <w:rPr>
+          <w:lang w:val="en-US"/>
+        </w:rPr>
+        <w:t xml:space="preserve">, each layer </w:t>
+      </w:r>
+      <w:r>
+        <w:rPr>
+          <w:lang w:val="en-US"/>
+        </w:rPr>
+        <w:t>has</w:t>
+      </w:r>
+      <w:r>
+        <w:rPr>
+          <w:lang w:val="en-US"/>
+        </w:rPr>
+        <w:t xml:space="preserve"> n nodes (n is the hyperparameter I will tune </w:t>
+      </w:r>
+      <w:proofErr w:type="gramStart"/>
+      <w:r>
+        <w:rPr>
+          <w:lang w:val="en-US"/>
+        </w:rPr>
+        <w:t>later on</w:t>
+      </w:r>
+      <w:proofErr w:type="gramEnd"/>
+      <w:r>
+        <w:rPr>
+          <w:lang w:val="en-US"/>
+        </w:rPr>
+        <w:t>). And the output</w:t>
+      </w:r>
+      <w:r>
+        <w:rPr>
+          <w:lang w:val="en-US"/>
+        </w:rPr>
         <w:t xml:space="preserve"> </w:t>
       </w:r>
       <w:r>
         <w:rPr>
           <w:lang w:val="en-US"/>
         </w:rPr>
-        <w:t xml:space="preserve">(with </w:t>
-      </w:r>
-      <w:r>
-        <w:rPr>
-          <w:lang w:val="en-US"/>
-        </w:rPr>
-        <w:t xml:space="preserve">sigmoid </w:t>
-      </w:r>
-      <w:r>
-        <w:rPr>
-          <w:lang w:val="en-US"/>
-        </w:rPr>
-        <w:t>activation)</w:t>
-      </w:r>
-      <w:r>
-        <w:rPr>
-          <w:lang w:val="en-US"/>
-        </w:rPr>
-        <w:t xml:space="preserve">, each layer </w:t>
-      </w:r>
-      <w:proofErr w:type="gramStart"/>
-      <w:r>
-        <w:rPr>
-          <w:lang w:val="en-US"/>
-        </w:rPr>
-        <w:t>have</w:t>
-      </w:r>
-      <w:proofErr w:type="gramEnd"/>
-      <w:r>
-        <w:rPr>
-          <w:lang w:val="en-US"/>
-        </w:rPr>
-        <w:t xml:space="preserve"> n nodes (n is the hyperparameter I will tune later on). And the output</w:t>
-      </w:r>
-      <w:r>
-        <w:rPr>
-          <w:lang w:val="en-US"/>
-        </w:rPr>
-        <w:t xml:space="preserve"> </w:t>
-      </w:r>
-      <w:r>
-        <w:rPr>
-          <w:lang w:val="en-US"/>
-        </w:rPr>
         <w:t xml:space="preserve">has 2 </w:t>
       </w:r>
-      <w:proofErr w:type="gramStart"/>
-      <w:r>
-        <w:rPr>
-          <w:lang w:val="en-US"/>
-        </w:rPr>
-        <w:t>node</w:t>
-      </w:r>
-      <w:proofErr w:type="gramEnd"/>
-      <w:r>
-        <w:rPr>
-          <w:lang w:val="en-US"/>
-        </w:rPr>
-        <w:t xml:space="preserve"> (</w:t>
-      </w:r>
-      <w:r>
-        <w:rPr>
-          <w:lang w:val="en-US"/>
-        </w:rPr>
-        <w:t>with softmax activation</w:t>
-      </w:r>
-      <w:r>
-        <w:rPr>
-          <w:lang w:val="en-US"/>
-        </w:rPr>
-        <w:t>)</w:t>
+      <w:r>
+        <w:rPr>
+          <w:lang w:val="en-US"/>
+        </w:rPr>
+        <w:t>nodes</w:t>
+      </w:r>
+      <w:r>
+        <w:rPr>
+          <w:lang w:val="en-US"/>
+        </w:rPr>
+        <w:t xml:space="preserve"> (with </w:t>
+      </w:r>
+      <w:proofErr w:type="spellStart"/>
+      <w:r>
+        <w:rPr>
+          <w:lang w:val="en-US"/>
+        </w:rPr>
+        <w:t>softmax</w:t>
+      </w:r>
+      <w:proofErr w:type="spellEnd"/>
+      <w:r>
+        <w:rPr>
+          <w:lang w:val="en-US"/>
+        </w:rPr>
+        <w:t xml:space="preserve"> activation)</w:t>
       </w:r>
       <w:r>
         <w:rPr>
@@ -2199,13 +2429,7 @@
         <w:rPr>
           <w:lang w:val="en-US"/>
         </w:rPr>
-        <w:t xml:space="preserve"> </w:t>
-      </w:r>
-      <w:r>
-        <w:rPr>
-          <w:lang w:val="en-US"/>
-        </w:rPr>
-        <w:t xml:space="preserve">or </w:t>
+        <w:t xml:space="preserve"> or </w:t>
       </w:r>
       <w:r>
         <w:rPr>
@@ -2279,31 +2503,7 @@
         <w:rPr>
           <w:lang w:val="en-US"/>
         </w:rPr>
-        <w:t xml:space="preserve">I performed cross-validation on the </w:t>
-      </w:r>
-      <w:r>
-        <w:rPr>
-          <w:lang w:val="en-US"/>
-        </w:rPr>
-        <w:t xml:space="preserve">node per layer value (n) </w:t>
-      </w:r>
-      <w:r>
-        <w:rPr>
-          <w:lang w:val="en-US"/>
-        </w:rPr>
-        <w:t xml:space="preserve">from </w:t>
-      </w:r>
-      <w:r>
-        <w:rPr>
-          <w:lang w:val="en-US"/>
-        </w:rPr>
-        <w:t>2</w:t>
-      </w:r>
-      <w:r>
-        <w:rPr>
-          <w:lang w:val="en-US"/>
-        </w:rPr>
-        <w:t xml:space="preserve"> to 30, and this is the result:</w:t>
+        <w:t>I performed cross-validation on the node per layer value (n) from 2 to 30, and this is the result:</w:t>
       </w:r>
     </w:p>
     <w:p>
@@ -2319,10 +2519,10 @@
           <w:lang w:val="en-US"/>
         </w:rPr>
         <w:drawing>
-          <wp:inline distT="0" distB="0" distL="0" distR="0" wp14:anchorId="3A3EEA02" wp14:editId="72D977C6">
-            <wp:extent cx="5849620" cy="4390390"/>
+          <wp:inline distT="0" distB="0" distL="0" distR="0" wp14:anchorId="169EE8D6" wp14:editId="55E6442E">
+            <wp:extent cx="5854700" cy="4387850"/>
             <wp:effectExtent l="0" t="0" r="0" b="0"/>
-            <wp:docPr id="8" name="Picture 8"/>
+            <wp:docPr id="15" name="Picture 15"/>
             <wp:cNvGraphicFramePr>
               <a:graphicFrameLocks xmlns:a="http://schemas.openxmlformats.org/drawingml/2006/main" noChangeAspect="1"/>
             </wp:cNvGraphicFramePr>
@@ -2330,7 +2530,7 @@
               <a:graphicData uri="http://schemas.openxmlformats.org/drawingml/2006/picture">
                 <pic:pic xmlns:pic="http://schemas.openxmlformats.org/drawingml/2006/picture">
                   <pic:nvPicPr>
-                    <pic:cNvPr id="0" name="Picture 8"/>
+                    <pic:cNvPr id="0" name="Picture 6"/>
                     <pic:cNvPicPr>
                       <a:picLocks noChangeAspect="1" noChangeArrowheads="1"/>
                     </pic:cNvPicPr>
@@ -2351,7 +2551,7 @@
                   <pic:spPr bwMode="auto">
                     <a:xfrm>
                       <a:off x="0" y="0"/>
-                      <a:ext cx="5849620" cy="4390390"/>
+                      <a:ext cx="5854700" cy="4387850"/>
                     </a:xfrm>
                     <a:prstGeom prst="rect">
                       <a:avLst/>
@@ -2379,7 +2579,25 @@
         <w:rPr>
           <w:lang w:val="en-US"/>
         </w:rPr>
-        <w:t>Best n value for the network is 28 with mean accuracy 0.9707</w:t>
+        <w:t xml:space="preserve">Best n value for the network is </w:t>
+      </w:r>
+      <w:r>
+        <w:rPr>
+          <w:lang w:val="en-US"/>
+        </w:rPr>
+        <w:t>26</w:t>
+      </w:r>
+      <w:r>
+        <w:rPr>
+          <w:lang w:val="en-US"/>
+        </w:rPr>
+        <w:t xml:space="preserve"> with mean accuracy 0.9</w:t>
+      </w:r>
+      <w:r>
+        <w:rPr>
+          <w:lang w:val="en-US"/>
+        </w:rPr>
+        <w:t>634</w:t>
       </w:r>
     </w:p>
     <w:p>
@@ -2449,7 +2667,21 @@
         <w:rPr>
           <w:lang w:val="en-US"/>
         </w:rPr>
-        <w:t xml:space="preserve"> exactly the same as section 6, except that we use ReLU instead.</w:t>
+        <w:t xml:space="preserve"> exactly the same as section 6, except that we use </w:t>
+      </w:r>
+      <w:proofErr w:type="spellStart"/>
+      <w:r>
+        <w:rPr>
+          <w:lang w:val="en-US"/>
+        </w:rPr>
+        <w:t>ReLU</w:t>
+      </w:r>
+      <w:proofErr w:type="spellEnd"/>
+      <w:r>
+        <w:rPr>
+          <w:lang w:val="en-US"/>
+        </w:rPr>
+        <w:t xml:space="preserve"> instead.</w:t>
       </w:r>
     </w:p>
     <w:p>
@@ -2463,7 +2695,21 @@
         <w:rPr>
           <w:lang w:val="en-US"/>
         </w:rPr>
-        <w:t>Formula of ReLU:</w:t>
+        <w:t xml:space="preserve">Formula of </w:t>
+      </w:r>
+      <w:proofErr w:type="spellStart"/>
+      <w:r>
+        <w:rPr>
+          <w:lang w:val="en-US"/>
+        </w:rPr>
+        <w:t>ReLU</w:t>
+      </w:r>
+      <w:proofErr w:type="spellEnd"/>
+      <w:r>
+        <w:rPr>
+          <w:lang w:val="en-US"/>
+        </w:rPr>
+        <w:t>:</w:t>
       </w:r>
       <w:r>
         <w:rPr>
@@ -2498,7 +2744,21 @@
           <w:lang w:val="en-US"/>
         </w:rPr>
         <w:lastRenderedPageBreak/>
-        <w:t>Advantage of ReLU: computationally cheap, avoid gradient vanishing, have better performance in practice than Sigmoid.</w:t>
+        <w:t xml:space="preserve">Advantage of </w:t>
+      </w:r>
+      <w:proofErr w:type="spellStart"/>
+      <w:r>
+        <w:rPr>
+          <w:lang w:val="en-US"/>
+        </w:rPr>
+        <w:t>ReLU</w:t>
+      </w:r>
+      <w:proofErr w:type="spellEnd"/>
+      <w:r>
+        <w:rPr>
+          <w:lang w:val="en-US"/>
+        </w:rPr>
+        <w:t>: computationally cheap, avoid gradient vanishing, have better performance in practice than Sigmoid.</w:t>
       </w:r>
     </w:p>
     <w:p>
@@ -2512,7 +2772,49 @@
         <w:rPr>
           <w:lang w:val="en-US"/>
         </w:rPr>
-        <w:t>Disadvantage of ReLU: if many nodes have value less than 0, ReLU will make everything 0. With no constrain on positive values, ReLU can also blow up the node values.</w:t>
+        <w:t xml:space="preserve">Disadvantage of </w:t>
+      </w:r>
+      <w:proofErr w:type="spellStart"/>
+      <w:r>
+        <w:rPr>
+          <w:lang w:val="en-US"/>
+        </w:rPr>
+        <w:t>ReLU</w:t>
+      </w:r>
+      <w:proofErr w:type="spellEnd"/>
+      <w:r>
+        <w:rPr>
+          <w:lang w:val="en-US"/>
+        </w:rPr>
+        <w:t xml:space="preserve">: if many nodes have value less than 0, </w:t>
+      </w:r>
+      <w:proofErr w:type="spellStart"/>
+      <w:r>
+        <w:rPr>
+          <w:lang w:val="en-US"/>
+        </w:rPr>
+        <w:t>ReLU</w:t>
+      </w:r>
+      <w:proofErr w:type="spellEnd"/>
+      <w:r>
+        <w:rPr>
+          <w:lang w:val="en-US"/>
+        </w:rPr>
+        <w:t xml:space="preserve"> will make everything 0. With no constrain on positive values, </w:t>
+      </w:r>
+      <w:proofErr w:type="spellStart"/>
+      <w:r>
+        <w:rPr>
+          <w:lang w:val="en-US"/>
+        </w:rPr>
+        <w:t>ReLU</w:t>
+      </w:r>
+      <w:proofErr w:type="spellEnd"/>
+      <w:r>
+        <w:rPr>
+          <w:lang w:val="en-US"/>
+        </w:rPr>
+        <w:t xml:space="preserve"> can also blow up the node values.</w:t>
       </w:r>
     </w:p>
     <w:p>
@@ -2540,19 +2842,7 @@
         <w:rPr>
           <w:lang w:val="en-US"/>
         </w:rPr>
-        <w:t xml:space="preserve"> </w:t>
-      </w:r>
-      <w:r>
-        <w:rPr>
-          <w:lang w:val="en-US"/>
-        </w:rPr>
-        <w:t>per layer</w:t>
-      </w:r>
-      <w:r>
-        <w:rPr>
-          <w:lang w:val="en-US"/>
-        </w:rPr>
-        <w:t xml:space="preserve"> (2 </w:t>
+        <w:t xml:space="preserve"> per layer (2 </w:t>
       </w:r>
       <w:r>
         <w:rPr>
@@ -2564,19 +2854,7 @@
         <w:rPr>
           <w:lang w:val="en-US"/>
         </w:rPr>
-        <w:t xml:space="preserve"> 30), and same network structure, </w:t>
-      </w:r>
-      <w:r>
-        <w:rPr>
-          <w:lang w:val="en-US"/>
-        </w:rPr>
-        <w:t>I performed cross-validation</w:t>
-      </w:r>
-      <w:r>
-        <w:rPr>
-          <w:lang w:val="en-US"/>
-        </w:rPr>
-        <w:t xml:space="preserve"> and receive the following result:</w:t>
+        <w:t xml:space="preserve"> 30), and same network structure, I performed cross-validation and receive the following result:</w:t>
       </w:r>
     </w:p>
     <w:p>
@@ -2592,10 +2870,10 @@
           <w:lang w:val="en-US"/>
         </w:rPr>
         <w:drawing>
-          <wp:inline distT="0" distB="0" distL="0" distR="0" wp14:anchorId="402B8682" wp14:editId="5D70F686">
-            <wp:extent cx="5849620" cy="4390390"/>
+          <wp:inline distT="0" distB="0" distL="0" distR="0" wp14:anchorId="50B997F9" wp14:editId="69272D88">
+            <wp:extent cx="5854700" cy="4387850"/>
             <wp:effectExtent l="0" t="0" r="0" b="0"/>
-            <wp:docPr id="9" name="Picture 9"/>
+            <wp:docPr id="16" name="Picture 16"/>
             <wp:cNvGraphicFramePr>
               <a:graphicFrameLocks xmlns:a="http://schemas.openxmlformats.org/drawingml/2006/main" noChangeAspect="1"/>
             </wp:cNvGraphicFramePr>
@@ -2603,7 +2881,7 @@
               <a:graphicData uri="http://schemas.openxmlformats.org/drawingml/2006/picture">
                 <pic:pic xmlns:pic="http://schemas.openxmlformats.org/drawingml/2006/picture">
                   <pic:nvPicPr>
-                    <pic:cNvPr id="0" name="Picture 9"/>
+                    <pic:cNvPr id="0" name="Picture 7"/>
                     <pic:cNvPicPr>
                       <a:picLocks noChangeAspect="1" noChangeArrowheads="1"/>
                     </pic:cNvPicPr>
@@ -2624,7 +2902,7 @@
                   <pic:spPr bwMode="auto">
                     <a:xfrm>
                       <a:off x="0" y="0"/>
-                      <a:ext cx="5849620" cy="4390390"/>
+                      <a:ext cx="5854700" cy="4387850"/>
                     </a:xfrm>
                     <a:prstGeom prst="rect">
                       <a:avLst/>
@@ -2658,7 +2936,7 @@
         <w:rPr>
           <w:lang w:val="en-US"/>
         </w:rPr>
-        <w:t>3</w:t>
+        <w:t>7</w:t>
       </w:r>
       <w:r>
         <w:rPr>
@@ -2670,7 +2948,13 @@
         <w:rPr>
           <w:lang w:val="en-US"/>
         </w:rPr>
-        <w:t>9674</w:t>
+        <w:t>96</w:t>
+      </w:r>
+      <w:r>
+        <w:rPr>
+          <w:lang w:val="en-US"/>
+        </w:rPr>
+        <w:t>82</w:t>
       </w:r>
     </w:p>
     <w:p>
@@ -2722,7 +3006,7 @@
           <w:bCs/>
           <w:lang w:val="en-US"/>
         </w:rPr>
-        <w:t>&amp; r</w:t>
+        <w:t xml:space="preserve">&amp; runtime </w:t>
       </w:r>
       <w:r>
         <w:rPr>
@@ -2730,34 +3014,26 @@
           <w:bCs/>
           <w:lang w:val="en-US"/>
         </w:rPr>
-        <w:t xml:space="preserve">untime </w:t>
-      </w:r>
-      <w:r>
+        <w:t>comparison</w:t>
+      </w:r>
+    </w:p>
+    <w:p>
+      <w:pPr>
         <w:rPr>
           <w:b/>
           <w:bCs/>
           <w:lang w:val="en-US"/>
         </w:rPr>
-        <w:t>comparison</w:t>
-      </w:r>
-    </w:p>
-    <w:p>
-      <w:pPr>
-        <w:rPr>
-          <w:b/>
-          <w:bCs/>
-          <w:lang w:val="en-US"/>
-        </w:rPr>
       </w:pPr>
       <w:r>
         <w:rPr>
           <w:noProof/>
         </w:rPr>
         <w:drawing>
-          <wp:inline distT="0" distB="0" distL="0" distR="0" wp14:anchorId="64F56EA3" wp14:editId="02235968">
-            <wp:extent cx="5943600" cy="1305560"/>
-            <wp:effectExtent l="0" t="0" r="0" b="8890"/>
-            <wp:docPr id="10" name="Picture 10" descr="Graphical user interface, application&#10;&#10;Description automatically generated"/>
+          <wp:inline distT="0" distB="0" distL="0" distR="0" wp14:anchorId="78477769" wp14:editId="21A76B86">
+            <wp:extent cx="5943600" cy="1301750"/>
+            <wp:effectExtent l="0" t="0" r="0" b="0"/>
+            <wp:docPr id="1" name="Picture 1" descr="Graphical user interface, application&#10;&#10;Description automatically generated"/>
             <wp:cNvGraphicFramePr>
               <a:graphicFrameLocks xmlns:a="http://schemas.openxmlformats.org/drawingml/2006/main" noChangeAspect="1"/>
             </wp:cNvGraphicFramePr>
@@ -2765,7 +3041,7 @@
               <a:graphicData uri="http://schemas.openxmlformats.org/drawingml/2006/picture">
                 <pic:pic xmlns:pic="http://schemas.openxmlformats.org/drawingml/2006/picture">
                   <pic:nvPicPr>
-                    <pic:cNvPr id="10" name="Picture 10" descr="Graphical user interface, application&#10;&#10;Description automatically generated"/>
+                    <pic:cNvPr id="1" name="Picture 1" descr="Graphical user interface, application&#10;&#10;Description automatically generated"/>
                     <pic:cNvPicPr/>
                   </pic:nvPicPr>
                   <pic:blipFill>
@@ -2777,7 +3053,7 @@
                   <pic:spPr>
                     <a:xfrm>
                       <a:off x="0" y="0"/>
-                      <a:ext cx="5943600" cy="1305560"/>
+                      <a:ext cx="5943600" cy="1301750"/>
                     </a:xfrm>
                     <a:prstGeom prst="rect">
                       <a:avLst/>
@@ -2826,13 +3102,37 @@
         <w:rPr>
           <w:lang w:val="en-US"/>
         </w:rPr>
-        <w:t xml:space="preserve">On validation accuracy, Random Forest and RBF SVM perform best with accuracy up to </w:t>
-      </w:r>
-      <w:r>
-        <w:rPr>
-          <w:lang w:val="en-US"/>
-        </w:rPr>
-        <w:t xml:space="preserve">98.55%. </w:t>
+        <w:t xml:space="preserve">On validation accuracy, </w:t>
+      </w:r>
+      <w:r>
+        <w:rPr>
+          <w:lang w:val="en-US"/>
+        </w:rPr>
+        <w:t xml:space="preserve">Neural Network with sigmoid </w:t>
+      </w:r>
+      <w:r>
+        <w:rPr>
+          <w:lang w:val="en-US"/>
+        </w:rPr>
+        <w:t xml:space="preserve">perform best with accuracy up to </w:t>
+      </w:r>
+      <w:r>
+        <w:rPr>
+          <w:lang w:val="en-US"/>
+        </w:rPr>
+        <w:t>98.5</w:t>
+      </w:r>
+      <w:r>
+        <w:rPr>
+          <w:lang w:val="en-US"/>
+        </w:rPr>
+        <w:t>7</w:t>
+      </w:r>
+      <w:r>
+        <w:rPr>
+          <w:lang w:val="en-US"/>
+        </w:rPr>
+        <w:t xml:space="preserve">%. </w:t>
       </w:r>
     </w:p>
     <w:p>
@@ -2850,8 +3150,44 @@
         <w:rPr>
           <w:lang w:val="en-US"/>
         </w:rPr>
-        <w:t>The training time of KNN, Decision Tree, SVM are all relatively low with only about 1-2 ms. Random Forest takes about 100 ms and the neural network take about 1000 ms.</w:t>
-      </w:r>
+        <w:t xml:space="preserve">The training time of KNN, Decision Tree, SVM are all relatively low with only about 1-2 </w:t>
+      </w:r>
+      <w:proofErr w:type="spellStart"/>
+      <w:r>
+        <w:rPr>
+          <w:lang w:val="en-US"/>
+        </w:rPr>
+        <w:t>ms.</w:t>
+      </w:r>
+      <w:proofErr w:type="spellEnd"/>
+      <w:r>
+        <w:rPr>
+          <w:lang w:val="en-US"/>
+        </w:rPr>
+        <w:t xml:space="preserve"> Random Forest takes about 100 </w:t>
+      </w:r>
+      <w:proofErr w:type="spellStart"/>
+      <w:r>
+        <w:rPr>
+          <w:lang w:val="en-US"/>
+        </w:rPr>
+        <w:t>ms</w:t>
+      </w:r>
+      <w:proofErr w:type="spellEnd"/>
+      <w:r>
+        <w:rPr>
+          <w:lang w:val="en-US"/>
+        </w:rPr>
+        <w:t xml:space="preserve"> and the neural network take about 1000 </w:t>
+      </w:r>
+      <w:proofErr w:type="spellStart"/>
+      <w:r>
+        <w:rPr>
+          <w:lang w:val="en-US"/>
+        </w:rPr>
+        <w:t>ms.</w:t>
+      </w:r>
+      <w:proofErr w:type="spellEnd"/>
     </w:p>
     <w:p>
       <w:pPr>
@@ -2882,8 +3218,30 @@
         <w:rPr>
           <w:lang w:val="en-US"/>
         </w:rPr>
-        <w:t xml:space="preserve"> with only 0-10 ms. The neural network’s validation takes about 100 ms.</w:t>
-      </w:r>
+        <w:t xml:space="preserve"> with only 0-10 </w:t>
+      </w:r>
+      <w:proofErr w:type="spellStart"/>
+      <w:r>
+        <w:rPr>
+          <w:lang w:val="en-US"/>
+        </w:rPr>
+        <w:t>ms.</w:t>
+      </w:r>
+      <w:proofErr w:type="spellEnd"/>
+      <w:r>
+        <w:rPr>
+          <w:lang w:val="en-US"/>
+        </w:rPr>
+        <w:t xml:space="preserve"> The neural network’s validation takes about 100 </w:t>
+      </w:r>
+      <w:proofErr w:type="spellStart"/>
+      <w:r>
+        <w:rPr>
+          <w:lang w:val="en-US"/>
+        </w:rPr>
+        <w:t>ms.</w:t>
+      </w:r>
+      <w:proofErr w:type="spellEnd"/>
     </w:p>
     <w:p>
       <w:pPr>
@@ -2922,7 +3280,19 @@
         <w:rPr>
           <w:lang w:val="en-US"/>
         </w:rPr>
-        <w:t>All models achieve a very high accuracy on final validation set – from 95% to 98%</w:t>
+        <w:t>All models achieve a very high accuracy on final validation set – from 9</w:t>
+      </w:r>
+      <w:r>
+        <w:rPr>
+          <w:lang w:val="en-US"/>
+        </w:rPr>
+        <w:t>2</w:t>
+      </w:r>
+      <w:r>
+        <w:rPr>
+          <w:lang w:val="en-US"/>
+        </w:rPr>
+        <w:t>% to 98%</w:t>
       </w:r>
     </w:p>
     <w:p>
@@ -2940,7 +3310,7 @@
         <w:rPr>
           <w:lang w:val="en-US"/>
         </w:rPr>
-        <w:t>The training and predicting on validation set is generally low for models that are not neural network</w:t>
+        <w:t>Decision Tree overfit a lot: 98% accuracy on train but only 92% accuracy on test</w:t>
       </w:r>
     </w:p>
     <w:p>
@@ -2958,19 +3328,19 @@
         <w:rPr>
           <w:lang w:val="en-US"/>
         </w:rPr>
-        <w:t xml:space="preserve">It </w:t>
-      </w:r>
-      <w:r>
-        <w:rPr>
-          <w:lang w:val="en-US"/>
-        </w:rPr>
-        <w:t>takes</w:t>
-      </w:r>
-      <w:r>
-        <w:rPr>
-          <w:lang w:val="en-US"/>
-        </w:rPr>
-        <w:t xml:space="preserve"> lots of time for a neural network to train</w:t>
+        <w:t xml:space="preserve">The training and predicting </w:t>
+      </w:r>
+      <w:r>
+        <w:rPr>
+          <w:lang w:val="en-US"/>
+        </w:rPr>
+        <w:t xml:space="preserve">time </w:t>
+      </w:r>
+      <w:r>
+        <w:rPr>
+          <w:lang w:val="en-US"/>
+        </w:rPr>
+        <w:t>on validation set is generally low for models that are not neural network</w:t>
       </w:r>
     </w:p>
     <w:p>
@@ -2988,7 +3358,19 @@
         <w:rPr>
           <w:lang w:val="en-US"/>
         </w:rPr>
-        <w:t>Decision Tree take long time to train and validate than others because it is an ensemble model with about 100 trees inside</w:t>
+        <w:t xml:space="preserve">It </w:t>
+      </w:r>
+      <w:r>
+        <w:rPr>
+          <w:lang w:val="en-US"/>
+        </w:rPr>
+        <w:t>takes</w:t>
+      </w:r>
+      <w:r>
+        <w:rPr>
+          <w:lang w:val="en-US"/>
+        </w:rPr>
+        <w:t xml:space="preserve"> lots of time for a neural network to train</w:t>
       </w:r>
     </w:p>
     <w:p>
@@ -3006,7 +3388,7 @@
         <w:rPr>
           <w:lang w:val="en-US"/>
         </w:rPr>
-        <w:t>For this problem, I will choose RBF SVM – the training and testing time is very minimal, and the accuracy is highest with approximately 98%.</w:t>
+        <w:t>Decision Tree take long time to train and validate than others because it is an ensemble model with about 100 trees inside</w:t>
       </w:r>
     </w:p>
     <w:p>
@@ -3024,13 +3406,51 @@
         <w:rPr>
           <w:lang w:val="en-US"/>
         </w:rPr>
-        <w:t xml:space="preserve">If given the </w:t>
-      </w:r>
-      <w:r>
-        <w:rPr>
-          <w:lang w:val="en-US"/>
-        </w:rPr>
-        <w:t>same task with new dataset, I will spend more time preprocess data more carefully. Some model can handle missing data, like decision tree, so I don’t want to waste the data by just dropping all missing values.</w:t>
+        <w:t xml:space="preserve">For this problem, I will choose </w:t>
+      </w:r>
+      <w:proofErr w:type="spellStart"/>
+      <w:r>
+        <w:rPr>
+          <w:lang w:val="en-US"/>
+        </w:rPr>
+        <w:t>kNN</w:t>
+      </w:r>
+      <w:proofErr w:type="spellEnd"/>
+      <w:r>
+        <w:rPr>
+          <w:lang w:val="en-US"/>
+        </w:rPr>
+        <w:t xml:space="preserve"> </w:t>
+      </w:r>
+      <w:r>
+        <w:rPr>
+          <w:lang w:val="en-US"/>
+        </w:rPr>
+        <w:t xml:space="preserve">– the training and testing time is minimal, and the accuracy is </w:t>
+      </w:r>
+      <w:r>
+        <w:rPr>
+          <w:lang w:val="en-US"/>
+        </w:rPr>
+        <w:t xml:space="preserve">although not the </w:t>
+      </w:r>
+      <w:r>
+        <w:rPr>
+          <w:lang w:val="en-US"/>
+        </w:rPr>
+        <w:t xml:space="preserve">highest </w:t>
+      </w:r>
+      <w:r>
+        <w:rPr>
+          <w:lang w:val="en-US"/>
+        </w:rPr>
+        <w:t>but is relatively high with 97.1%</w:t>
+      </w:r>
+      <w:r>
+        <w:rPr>
+          <w:lang w:val="en-US"/>
+        </w:rPr>
+        <w:t>.</w:t>
       </w:r>
     </w:p>
     <w:p>
@@ -3048,19 +3468,111 @@
         <w:rPr>
           <w:lang w:val="en-US"/>
         </w:rPr>
-        <w:t>The project does not have much data, so every model can fit on it easily. Even decision tree</w:t>
-      </w:r>
-      <w:r>
-        <w:rPr>
-          <w:lang w:val="en-US"/>
-        </w:rPr>
-        <w:t xml:space="preserve"> with depth only 2</w:t>
-      </w:r>
-      <w:r>
-        <w:rPr>
-          <w:lang w:val="en-US"/>
-        </w:rPr>
-        <w:t xml:space="preserve">, which personally I think is not the best model when using alone, can fit on the with 95% accuracy. Neural network should not be used with such little amount of data </w:t>
+        <w:t xml:space="preserve">Sigmoid neural network fit the data pretty good (98.57%), however, I do not think it is the best fit because we are having only 699 data </w:t>
+      </w:r>
+      <w:proofErr w:type="gramStart"/>
+      <w:r>
+        <w:rPr>
+          <w:lang w:val="en-US"/>
+        </w:rPr>
+        <w:t>points</w:t>
+      </w:r>
+      <w:proofErr w:type="gramEnd"/>
+      <w:r>
+        <w:rPr>
+          <w:lang w:val="en-US"/>
+        </w:rPr>
+        <w:t xml:space="preserve"> so I don’t think a neural network is appropriate.</w:t>
+      </w:r>
+    </w:p>
+    <w:p>
+      <w:pPr>
+        <w:pStyle w:val="ListParagraph"/>
+        <w:numPr>
+          <w:ilvl w:val="0"/>
+          <w:numId w:val="16"/>
+        </w:numPr>
+        <w:rPr>
+          <w:lang w:val="en-US"/>
+        </w:rPr>
+      </w:pPr>
+      <w:r>
+        <w:rPr>
+          <w:lang w:val="en-US"/>
+        </w:rPr>
+        <w:t xml:space="preserve">If given the </w:t>
+      </w:r>
+      <w:r>
+        <w:rPr>
+          <w:lang w:val="en-US"/>
+        </w:rPr>
+        <w:t xml:space="preserve">same task with new dataset, I will </w:t>
+      </w:r>
+      <w:r>
+        <w:rPr>
+          <w:lang w:val="en-US"/>
+        </w:rPr>
+        <w:t>spend more time exploring the data, maybe graph the relationship between features and class and get an intuition of the data before starting with classification task.</w:t>
+      </w:r>
+    </w:p>
+    <w:p>
+      <w:pPr>
+        <w:pStyle w:val="ListParagraph"/>
+        <w:numPr>
+          <w:ilvl w:val="0"/>
+          <w:numId w:val="16"/>
+        </w:numPr>
+        <w:rPr>
+          <w:lang w:val="en-US"/>
+        </w:rPr>
+      </w:pPr>
+      <w:r>
+        <w:rPr>
+          <w:lang w:val="en-US"/>
+        </w:rPr>
+        <w:t xml:space="preserve">The project does not have much data, so every model can fit on it easily. Even decision tree, which personally I think is not the best model when using alone, can fit on the </w:t>
+      </w:r>
+      <w:r>
+        <w:rPr>
+          <w:lang w:val="en-US"/>
+        </w:rPr>
+        <w:t xml:space="preserve">data </w:t>
+      </w:r>
+      <w:r>
+        <w:rPr>
+          <w:lang w:val="en-US"/>
+        </w:rPr>
+        <w:t>with 9</w:t>
+      </w:r>
+      <w:r>
+        <w:rPr>
+          <w:lang w:val="en-US"/>
+        </w:rPr>
+        <w:t>2.8</w:t>
+      </w:r>
+      <w:r>
+        <w:rPr>
+          <w:lang w:val="en-US"/>
+        </w:rPr>
+        <w:t xml:space="preserve">% accuracy. </w:t>
+      </w:r>
+      <w:r>
+        <w:rPr>
+          <w:lang w:val="en-US"/>
+        </w:rPr>
+        <w:t>Moreover, n</w:t>
+      </w:r>
+      <w:r>
+        <w:rPr>
+          <w:lang w:val="en-US"/>
+        </w:rPr>
+        <w:t>eural network should not be used with such little amount of data</w:t>
+      </w:r>
+      <w:r>
+        <w:rPr>
+          <w:lang w:val="en-US"/>
+        </w:rPr>
+        <w:t>.</w:t>
       </w:r>
     </w:p>
     <w:sectPr>

--- a/Assignment2/Assignment2_report.docx
+++ b/Assignment2/Assignment2_report.docx
@@ -46,7 +46,6 @@
         </w:rPr>
         <w:t>D</w:t>
       </w:r>
-      <w:proofErr w:type="spellStart"/>
       <w:r>
         <w:rPr>
           <w:b/>
@@ -55,7 +54,6 @@
         </w:rPr>
         <w:t>escription</w:t>
       </w:r>
-      <w:proofErr w:type="spellEnd"/>
       <w:r>
         <w:rPr>
           <w:b/>
@@ -112,21 +110,7 @@
         <w:rPr>
           <w:lang w:val="en-US"/>
         </w:rPr>
-        <w:t xml:space="preserve">, </w:t>
-      </w:r>
-      <w:proofErr w:type="spellStart"/>
-      <w:r>
-        <w:rPr>
-          <w:lang w:val="en-US"/>
-        </w:rPr>
-        <w:t>etc</w:t>
-      </w:r>
-      <w:proofErr w:type="spellEnd"/>
-      <w:r>
-        <w:rPr>
-          <w:lang w:val="en-US"/>
-        </w:rPr>
-        <w:t xml:space="preserve"> I want to find the best model that helps classify whether the cancer is </w:t>
+        <w:t xml:space="preserve">, etc I want to find the best model that helps classify whether the cancer is </w:t>
       </w:r>
       <w:r>
         <w:rPr>
@@ -388,21 +372,7 @@
         <w:rPr>
           <w:lang w:val="en-US"/>
         </w:rPr>
-        <w:t xml:space="preserve">entries, with 9 features for the input and 1 class (of value 0 for benign and 1 for malignant). I map the output from 2 and 4 to 0 and 1 since it is more intuitive for machine learning/deep learning models (0 signals noncancerous and 1 </w:t>
-      </w:r>
-      <w:proofErr w:type="gramStart"/>
-      <w:r>
-        <w:rPr>
-          <w:lang w:val="en-US"/>
-        </w:rPr>
-        <w:t>signals</w:t>
-      </w:r>
-      <w:proofErr w:type="gramEnd"/>
-      <w:r>
-        <w:rPr>
-          <w:lang w:val="en-US"/>
-        </w:rPr>
-        <w:t xml:space="preserve"> cancerous)</w:t>
+        <w:t>entries, with 9 features for the input and 1 class (of value 0 for benign and 1 for malignant). I map the output from 2 and 4 to 0 and 1 since it is more intuitive for machine learning/deep learning models (0 signals noncancerous and 1 signals cancerous)</w:t>
       </w:r>
       <w:r>
         <w:rPr>
@@ -422,21 +392,7 @@
         <w:rPr>
           <w:lang w:val="en-US"/>
         </w:rPr>
-        <w:t xml:space="preserve">Also, for deep learning models, I hot encoded the data with pandas to use </w:t>
-      </w:r>
-      <w:proofErr w:type="spellStart"/>
-      <w:r>
-        <w:rPr>
-          <w:lang w:val="en-US"/>
-        </w:rPr>
-        <w:t>softmax</w:t>
-      </w:r>
-      <w:proofErr w:type="spellEnd"/>
-      <w:r>
-        <w:rPr>
-          <w:lang w:val="en-US"/>
-        </w:rPr>
-        <w:t xml:space="preserve"> activation function at output layer of the neural network.</w:t>
+        <w:t>Also, for deep learning models, I hot encoded the data with pandas to use softmax activation function at output layer of the neural network.</w:t>
       </w:r>
     </w:p>
     <w:p>
@@ -660,16 +616,8 @@
         <w:rPr>
           <w:lang w:val="en-US"/>
         </w:rPr>
-        <w:t xml:space="preserve">, </w:t>
-      </w:r>
-      <w:proofErr w:type="spellStart"/>
-      <w:r>
-        <w:rPr>
-          <w:lang w:val="en-US"/>
-        </w:rPr>
-        <w:t>etc</w:t>
-      </w:r>
-      <w:proofErr w:type="spellEnd"/>
+        <w:t>, etc</w:t>
+      </w:r>
       <w:r>
         <w:rPr>
           <w:lang w:val="en-US"/>
@@ -826,41 +774,13 @@
         <w:rPr>
           <w:lang w:val="en-US"/>
         </w:rPr>
-        <w:t xml:space="preserve">k-nearest neighbors </w:t>
-      </w:r>
-      <w:proofErr w:type="gramStart"/>
-      <w:r>
-        <w:rPr>
-          <w:lang w:val="en-US"/>
-        </w:rPr>
-        <w:t>is</w:t>
-      </w:r>
-      <w:proofErr w:type="gramEnd"/>
-      <w:r>
-        <w:rPr>
-          <w:lang w:val="en-US"/>
-        </w:rPr>
-        <w:t xml:space="preserve"> a machine learning algorithm that </w:t>
-      </w:r>
-      <w:r>
-        <w:rPr>
-          <w:lang w:val="en-US"/>
-        </w:rPr>
-        <w:t xml:space="preserve">based on the similarity defined by distance between data points to make prediction. When encounter an unseen observation, </w:t>
-      </w:r>
-      <w:proofErr w:type="spellStart"/>
-      <w:r>
-        <w:rPr>
-          <w:lang w:val="en-US"/>
-        </w:rPr>
-        <w:t>kNN</w:t>
-      </w:r>
-      <w:proofErr w:type="spellEnd"/>
-      <w:r>
-        <w:rPr>
-          <w:lang w:val="en-US"/>
-        </w:rPr>
-        <w:t xml:space="preserve"> will perform majority vote (or get the average for regression problem) on k seen observations that is closest to the unseen one to determine the class value of it.</w:t>
+        <w:t xml:space="preserve">k-nearest neighbors is a machine learning algorithm that </w:t>
+      </w:r>
+      <w:r>
+        <w:rPr>
+          <w:lang w:val="en-US"/>
+        </w:rPr>
+        <w:t>based on the similarity defined by distance between data points to make prediction. When encounter an unseen observation, kNN will perform majority vote (or get the average for regression problem) on k seen observations that is closest to the unseen one to determine the class value of it.</w:t>
       </w:r>
     </w:p>
     <w:p>
@@ -1569,28 +1489,7 @@
         <w:rPr>
           <w:lang w:val="en-US"/>
         </w:rPr>
-        <w:t>In case of SVM with polynomial kernel, the kernel will be (</w:t>
-      </w:r>
-      <w:proofErr w:type="spellStart"/>
-      <w:r>
-        <w:rPr>
-          <w:lang w:val="en-US"/>
-        </w:rPr>
-        <w:t>a.b</w:t>
-      </w:r>
-      <w:proofErr w:type="spellEnd"/>
-      <w:r>
-        <w:rPr>
-          <w:lang w:val="en-US"/>
-        </w:rPr>
-        <w:t xml:space="preserve"> + </w:t>
-      </w:r>
-      <w:proofErr w:type="gramStart"/>
-      <w:r>
-        <w:rPr>
-          <w:lang w:val="en-US"/>
-        </w:rPr>
-        <w:t>r)</w:t>
+        <w:t>In case of SVM with polynomial kernel, the kernel will be (a.b + r)</w:t>
       </w:r>
       <w:r>
         <w:rPr>
@@ -1599,7 +1498,6 @@
         </w:rPr>
         <w:t>d</w:t>
       </w:r>
-      <w:proofErr w:type="gramEnd"/>
       <w:r>
         <w:rPr>
           <w:lang w:val="en-US"/>
@@ -1624,21 +1522,7 @@
         <w:rPr>
           <w:lang w:val="en-US"/>
         </w:rPr>
-        <w:t xml:space="preserve">work very well if the right degree is chosen and the data is clearly separated – or the violation is minimal (where we can perform soft margin classification). And it also </w:t>
-      </w:r>
-      <w:proofErr w:type="gramStart"/>
-      <w:r>
-        <w:rPr>
-          <w:lang w:val="en-US"/>
-        </w:rPr>
-        <w:t>work</w:t>
-      </w:r>
-      <w:proofErr w:type="gramEnd"/>
-      <w:r>
-        <w:rPr>
-          <w:lang w:val="en-US"/>
-        </w:rPr>
-        <w:t xml:space="preserve"> well when the dimension is high.</w:t>
+        <w:t>work very well if the right degree is chosen and the data is clearly separated – or the violation is minimal (where we can perform soft margin classification). And it also work well when the dimension is high.</w:t>
       </w:r>
     </w:p>
     <w:p>
@@ -1863,23 +1747,7 @@
           <w:vertAlign w:val="superscript"/>
           <w:lang w:val="en-US"/>
         </w:rPr>
-        <w:t>-y*(a-</w:t>
-      </w:r>
-      <w:proofErr w:type="gramStart"/>
-      <w:r>
-        <w:rPr>
-          <w:vertAlign w:val="superscript"/>
-          <w:lang w:val="en-US"/>
-        </w:rPr>
-        <w:t>b)^</w:t>
-      </w:r>
-      <w:proofErr w:type="gramEnd"/>
-      <w:r>
-        <w:rPr>
-          <w:vertAlign w:val="superscript"/>
-          <w:lang w:val="en-US"/>
-        </w:rPr>
-        <w:t>2</w:t>
+        <w:t>-y*(a-b)^2</w:t>
       </w:r>
       <w:r>
         <w:rPr>
@@ -2307,21 +2175,7 @@
         <w:rPr>
           <w:lang w:val="en-US"/>
         </w:rPr>
-        <w:t xml:space="preserve">Disadvantage of Sigmoid: can make gradient vanish, less computationally efficient (compared to </w:t>
-      </w:r>
-      <w:proofErr w:type="spellStart"/>
-      <w:r>
-        <w:rPr>
-          <w:lang w:val="en-US"/>
-        </w:rPr>
-        <w:t>ReLU</w:t>
-      </w:r>
-      <w:proofErr w:type="spellEnd"/>
-      <w:r>
-        <w:rPr>
-          <w:lang w:val="en-US"/>
-        </w:rPr>
-        <w:t>).</w:t>
+        <w:t>Disadvantage of Sigmoid: can make gradient vanish, less computationally efficient (compared to ReLU).</w:t>
       </w:r>
     </w:p>
     <w:p>
@@ -2359,21 +2213,7 @@
         <w:rPr>
           <w:lang w:val="en-US"/>
         </w:rPr>
-        <w:t xml:space="preserve"> n nodes (n is the hyperparameter I will tune </w:t>
-      </w:r>
-      <w:proofErr w:type="gramStart"/>
-      <w:r>
-        <w:rPr>
-          <w:lang w:val="en-US"/>
-        </w:rPr>
-        <w:t>later on</w:t>
-      </w:r>
-      <w:proofErr w:type="gramEnd"/>
-      <w:r>
-        <w:rPr>
-          <w:lang w:val="en-US"/>
-        </w:rPr>
-        <w:t>). And the output</w:t>
+        <w:t xml:space="preserve"> n nodes (n is the hyperparameter I will tune later on). And the output</w:t>
       </w:r>
       <w:r>
         <w:rPr>
@@ -2397,21 +2237,7 @@
         <w:rPr>
           <w:lang w:val="en-US"/>
         </w:rPr>
-        <w:t xml:space="preserve"> (with </w:t>
-      </w:r>
-      <w:proofErr w:type="spellStart"/>
-      <w:r>
-        <w:rPr>
-          <w:lang w:val="en-US"/>
-        </w:rPr>
-        <w:t>softmax</w:t>
-      </w:r>
-      <w:proofErr w:type="spellEnd"/>
-      <w:r>
-        <w:rPr>
-          <w:lang w:val="en-US"/>
-        </w:rPr>
-        <w:t xml:space="preserve"> activation)</w:t>
+        <w:t xml:space="preserve"> (with softmax activation)</w:t>
       </w:r>
       <w:r>
         <w:rPr>
@@ -2653,83 +2479,27 @@
         <w:rPr>
           <w:lang w:val="en-US"/>
         </w:rPr>
-        <w:t xml:space="preserve"> idea and network structure </w:t>
-      </w:r>
-      <w:proofErr w:type="gramStart"/>
-      <w:r>
-        <w:rPr>
-          <w:lang w:val="en-US"/>
-        </w:rPr>
-        <w:t>is</w:t>
-      </w:r>
-      <w:proofErr w:type="gramEnd"/>
-      <w:r>
-        <w:rPr>
-          <w:lang w:val="en-US"/>
-        </w:rPr>
-        <w:t xml:space="preserve"> exactly the same as section 6, except that we use </w:t>
-      </w:r>
-      <w:proofErr w:type="spellStart"/>
-      <w:r>
-        <w:rPr>
-          <w:lang w:val="en-US"/>
-        </w:rPr>
-        <w:t>ReLU</w:t>
-      </w:r>
-      <w:proofErr w:type="spellEnd"/>
-      <w:r>
-        <w:rPr>
-          <w:lang w:val="en-US"/>
-        </w:rPr>
-        <w:t xml:space="preserve"> instead.</w:t>
-      </w:r>
-    </w:p>
-    <w:p>
-      <w:pPr>
-        <w:ind w:left="360"/>
-        <w:rPr>
-          <w:lang w:val="en-US"/>
-        </w:rPr>
-      </w:pPr>
-      <w:r>
-        <w:rPr>
-          <w:lang w:val="en-US"/>
-        </w:rPr>
-        <w:t xml:space="preserve">Formula of </w:t>
-      </w:r>
-      <w:proofErr w:type="spellStart"/>
-      <w:r>
-        <w:rPr>
-          <w:lang w:val="en-US"/>
-        </w:rPr>
-        <w:t>ReLU</w:t>
-      </w:r>
-      <w:proofErr w:type="spellEnd"/>
-      <w:r>
-        <w:rPr>
-          <w:lang w:val="en-US"/>
-        </w:rPr>
-        <w:t>:</w:t>
-      </w:r>
-      <w:r>
-        <w:rPr>
-          <w:lang w:val="en-US"/>
-        </w:rPr>
-        <w:t xml:space="preserve"> f(x) = </w:t>
-      </w:r>
-      <w:proofErr w:type="gramStart"/>
-      <w:r>
-        <w:rPr>
-          <w:lang w:val="en-US"/>
-        </w:rPr>
-        <w:t>max(</w:t>
-      </w:r>
-      <w:proofErr w:type="gramEnd"/>
-      <w:r>
-        <w:rPr>
-          <w:lang w:val="en-US"/>
-        </w:rPr>
-        <w:t>0, x)</w:t>
+        <w:t xml:space="preserve"> idea and network structure is exactly the same as section 6, except that we use ReLU instead.</w:t>
+      </w:r>
+    </w:p>
+    <w:p>
+      <w:pPr>
+        <w:ind w:left="360"/>
+        <w:rPr>
+          <w:lang w:val="en-US"/>
+        </w:rPr>
+      </w:pPr>
+      <w:r>
+        <w:rPr>
+          <w:lang w:val="en-US"/>
+        </w:rPr>
+        <w:t>Formula of ReLU:</w:t>
+      </w:r>
+      <w:r>
+        <w:rPr>
+          <w:lang w:val="en-US"/>
+        </w:rPr>
+        <w:t xml:space="preserve"> f(x) = max(0, x)</w:t>
       </w:r>
     </w:p>
     <w:p>
@@ -2744,105 +2514,35 @@
           <w:lang w:val="en-US"/>
         </w:rPr>
         <w:lastRenderedPageBreak/>
-        <w:t xml:space="preserve">Advantage of </w:t>
-      </w:r>
-      <w:proofErr w:type="spellStart"/>
-      <w:r>
-        <w:rPr>
-          <w:lang w:val="en-US"/>
-        </w:rPr>
-        <w:t>ReLU</w:t>
-      </w:r>
-      <w:proofErr w:type="spellEnd"/>
-      <w:r>
-        <w:rPr>
-          <w:lang w:val="en-US"/>
-        </w:rPr>
-        <w:t>: computationally cheap, avoid gradient vanishing, have better performance in practice than Sigmoid.</w:t>
-      </w:r>
-    </w:p>
-    <w:p>
-      <w:pPr>
-        <w:ind w:left="360"/>
-        <w:rPr>
-          <w:lang w:val="en-US"/>
-        </w:rPr>
-      </w:pPr>
-      <w:r>
-        <w:rPr>
-          <w:lang w:val="en-US"/>
-        </w:rPr>
-        <w:t xml:space="preserve">Disadvantage of </w:t>
-      </w:r>
-      <w:proofErr w:type="spellStart"/>
-      <w:r>
-        <w:rPr>
-          <w:lang w:val="en-US"/>
-        </w:rPr>
-        <w:t>ReLU</w:t>
-      </w:r>
-      <w:proofErr w:type="spellEnd"/>
-      <w:r>
-        <w:rPr>
-          <w:lang w:val="en-US"/>
-        </w:rPr>
-        <w:t xml:space="preserve">: if many nodes have value less than 0, </w:t>
-      </w:r>
-      <w:proofErr w:type="spellStart"/>
-      <w:r>
-        <w:rPr>
-          <w:lang w:val="en-US"/>
-        </w:rPr>
-        <w:t>ReLU</w:t>
-      </w:r>
-      <w:proofErr w:type="spellEnd"/>
-      <w:r>
-        <w:rPr>
-          <w:lang w:val="en-US"/>
-        </w:rPr>
-        <w:t xml:space="preserve"> will make everything 0. With no constrain on positive values, </w:t>
-      </w:r>
-      <w:proofErr w:type="spellStart"/>
-      <w:r>
-        <w:rPr>
-          <w:lang w:val="en-US"/>
-        </w:rPr>
-        <w:t>ReLU</w:t>
-      </w:r>
-      <w:proofErr w:type="spellEnd"/>
-      <w:r>
-        <w:rPr>
-          <w:lang w:val="en-US"/>
-        </w:rPr>
-        <w:t xml:space="preserve"> can also blow up the node values.</w:t>
-      </w:r>
-    </w:p>
-    <w:p>
-      <w:pPr>
-        <w:ind w:left="360"/>
-        <w:rPr>
-          <w:lang w:val="en-US"/>
-        </w:rPr>
-      </w:pPr>
-      <w:r>
-        <w:rPr>
-          <w:lang w:val="en-US"/>
-        </w:rPr>
-        <w:t xml:space="preserve">Same range for number of </w:t>
-      </w:r>
-      <w:proofErr w:type="gramStart"/>
-      <w:r>
-        <w:rPr>
-          <w:lang w:val="en-US"/>
-        </w:rPr>
-        <w:t>node</w:t>
-      </w:r>
-      <w:proofErr w:type="gramEnd"/>
-      <w:r>
-        <w:rPr>
-          <w:lang w:val="en-US"/>
-        </w:rPr>
-        <w:t xml:space="preserve"> per layer (2 </w:t>
+        <w:t>Advantage of ReLU: computationally cheap, avoid gradient vanishing, have better performance in practice than Sigmoid.</w:t>
+      </w:r>
+    </w:p>
+    <w:p>
+      <w:pPr>
+        <w:ind w:left="360"/>
+        <w:rPr>
+          <w:lang w:val="en-US"/>
+        </w:rPr>
+      </w:pPr>
+      <w:r>
+        <w:rPr>
+          <w:lang w:val="en-US"/>
+        </w:rPr>
+        <w:t>Disadvantage of ReLU: if many nodes have value less than 0, ReLU will make everything 0. With no constrain on positive values, ReLU can also blow up the node values.</w:t>
+      </w:r>
+    </w:p>
+    <w:p>
+      <w:pPr>
+        <w:ind w:left="360"/>
+        <w:rPr>
+          <w:lang w:val="en-US"/>
+        </w:rPr>
+      </w:pPr>
+      <w:r>
+        <w:rPr>
+          <w:lang w:val="en-US"/>
+        </w:rPr>
+        <w:t xml:space="preserve">Same range for number of node per layer (2 </w:t>
       </w:r>
       <w:r>
         <w:rPr>
@@ -2959,6 +2659,482 @@
     </w:p>
     <w:p>
       <w:pPr>
+        <w:ind w:left="360"/>
+        <w:rPr>
+          <w:b/>
+          <w:bCs/>
+        </w:rPr>
+      </w:pPr>
+      <w:r>
+        <w:rPr>
+          <w:b/>
+          <w:bCs/>
+          <w:lang w:val="en-US"/>
+        </w:rPr>
+        <w:t>Ex</w:t>
+      </w:r>
+      <w:r>
+        <w:rPr>
+          <w:b/>
+          <w:bCs/>
+          <w:lang w:val="en-US"/>
+        </w:rPr>
+        <w:t>tension</w:t>
+      </w:r>
+      <w:r>
+        <w:rPr>
+          <w:b/>
+          <w:bCs/>
+          <w:lang w:val="en-US"/>
+        </w:rPr>
+        <w:t xml:space="preserve"> </w:t>
+      </w:r>
+      <w:r>
+        <w:rPr>
+          <w:b/>
+          <w:bCs/>
+          <w:lang w:val="en-US"/>
+        </w:rPr>
+        <w:t>3</w:t>
+      </w:r>
+      <w:r>
+        <w:rPr>
+          <w:b/>
+          <w:bCs/>
+          <w:lang w:val="en-US"/>
+        </w:rPr>
+        <w:t xml:space="preserve"> done</w:t>
+      </w:r>
+      <w:r>
+        <w:rPr>
+          <w:b/>
+          <w:bCs/>
+          <w:lang w:val="en-US"/>
+        </w:rPr>
+        <w:t xml:space="preserve">: </w:t>
+      </w:r>
+      <w:r>
+        <w:rPr>
+          <w:b/>
+          <w:bCs/>
+        </w:rPr>
+        <w:t>Ridge Classifier and AdaBoost</w:t>
+      </w:r>
+    </w:p>
+    <w:p>
+      <w:pPr>
+        <w:pStyle w:val="ListParagraph"/>
+        <w:numPr>
+          <w:ilvl w:val="0"/>
+          <w:numId w:val="19"/>
+        </w:numPr>
+        <w:rPr>
+          <w:b/>
+          <w:bCs/>
+          <w:lang w:val="en-US"/>
+        </w:rPr>
+      </w:pPr>
+      <w:r>
+        <w:rPr>
+          <w:b/>
+          <w:bCs/>
+          <w:lang w:val="en-US"/>
+        </w:rPr>
+        <w:t>Ridge Classifier</w:t>
+      </w:r>
+    </w:p>
+    <w:p>
+      <w:pPr>
+        <w:ind w:left="360"/>
+        <w:rPr>
+          <w:lang w:val="en-US"/>
+        </w:rPr>
+      </w:pPr>
+      <w:r>
+        <w:rPr>
+          <w:lang w:val="en-US"/>
+        </w:rPr>
+        <w:t>Ridge Classifier converts the output to -1 and 1 and perform</w:t>
+      </w:r>
+      <w:r>
+        <w:rPr>
+          <w:lang w:val="en-US"/>
+        </w:rPr>
+        <w:t xml:space="preserve">s </w:t>
+      </w:r>
+      <w:r>
+        <w:rPr>
+          <w:lang w:val="en-US"/>
+        </w:rPr>
+        <w:t xml:space="preserve">regression </w:t>
+      </w:r>
+      <w:r>
+        <w:rPr>
+          <w:lang w:val="en-US"/>
+        </w:rPr>
+        <w:t>(treat the problem as it is a Regression Task). The classifier also adds a ridge penalty term to the loss function, in our case it add l2 norm of the weights to avoid overfitting.</w:t>
+      </w:r>
+    </w:p>
+    <w:p>
+      <w:pPr>
+        <w:ind w:left="360"/>
+        <w:rPr>
+          <w:lang w:val="en-US"/>
+        </w:rPr>
+      </w:pPr>
+      <w:r>
+        <w:rPr>
+          <w:lang w:val="en-US"/>
+        </w:rPr>
+        <w:t>Advantage: prevent the weights from blowing (and also prevent overfitting)</w:t>
+      </w:r>
+      <w:r>
+        <w:rPr>
+          <w:lang w:val="en-US"/>
+        </w:rPr>
+        <w:t>. Also, the training is fast.</w:t>
+      </w:r>
+    </w:p>
+    <w:p>
+      <w:pPr>
+        <w:ind w:left="360"/>
+        <w:rPr>
+          <w:lang w:val="en-US"/>
+        </w:rPr>
+      </w:pPr>
+      <w:r>
+        <w:rPr>
+          <w:lang w:val="en-US"/>
+        </w:rPr>
+        <w:t xml:space="preserve">Disadvantage: </w:t>
+      </w:r>
+      <w:r>
+        <w:rPr>
+          <w:lang w:val="en-US"/>
+        </w:rPr>
+        <w:t>Since we treat the problem as a regression, it may not be the best classifier.</w:t>
+      </w:r>
+    </w:p>
+    <w:p>
+      <w:pPr>
+        <w:ind w:left="360"/>
+        <w:rPr>
+          <w:lang w:val="en-US"/>
+        </w:rPr>
+      </w:pPr>
+      <w:r>
+        <w:rPr>
+          <w:lang w:val="en-US"/>
+        </w:rPr>
+        <w:lastRenderedPageBreak/>
+        <w:t xml:space="preserve">I perform cross validation on alpha, the variable that monitor the regularization strength of </w:t>
+      </w:r>
+      <w:r>
+        <w:rPr>
+          <w:lang w:val="en-US"/>
+        </w:rPr>
+        <w:t>the classifier with alpha in range 0 to 5 (with step 0.1) and I receive the following result:</w:t>
+      </w:r>
+    </w:p>
+    <w:p>
+      <w:pPr>
+        <w:ind w:left="360"/>
+        <w:rPr>
+          <w:lang w:val="en-US"/>
+        </w:rPr>
+      </w:pPr>
+      <w:r>
+        <w:rPr>
+          <w:noProof/>
+          <w:lang w:val="en-US"/>
+        </w:rPr>
+        <w:drawing>
+          <wp:inline distT="0" distB="0" distL="0" distR="0" wp14:anchorId="75420515" wp14:editId="1A94AA80">
+            <wp:extent cx="5854700" cy="4387850"/>
+            <wp:effectExtent l="0" t="0" r="0" b="0"/>
+            <wp:docPr id="3" name="Picture 3"/>
+            <wp:cNvGraphicFramePr>
+              <a:graphicFrameLocks xmlns:a="http://schemas.openxmlformats.org/drawingml/2006/main" noChangeAspect="1"/>
+            </wp:cNvGraphicFramePr>
+            <a:graphic xmlns:a="http://schemas.openxmlformats.org/drawingml/2006/main">
+              <a:graphicData uri="http://schemas.openxmlformats.org/drawingml/2006/picture">
+                <pic:pic xmlns:pic="http://schemas.openxmlformats.org/drawingml/2006/picture">
+                  <pic:nvPicPr>
+                    <pic:cNvPr id="0" name="Picture 2"/>
+                    <pic:cNvPicPr>
+                      <a:picLocks noChangeAspect="1" noChangeArrowheads="1"/>
+                    </pic:cNvPicPr>
+                  </pic:nvPicPr>
+                  <pic:blipFill>
+                    <a:blip r:embed="rId15">
+                      <a:extLst>
+                        <a:ext uri="{28A0092B-C50C-407E-A947-70E740481C1C}">
+                          <a14:useLocalDpi xmlns:a14="http://schemas.microsoft.com/office/drawing/2010/main" val="0"/>
+                        </a:ext>
+                      </a:extLst>
+                    </a:blip>
+                    <a:srcRect/>
+                    <a:stretch>
+                      <a:fillRect/>
+                    </a:stretch>
+                  </pic:blipFill>
+                  <pic:spPr bwMode="auto">
+                    <a:xfrm>
+                      <a:off x="0" y="0"/>
+                      <a:ext cx="5854700" cy="4387850"/>
+                    </a:xfrm>
+                    <a:prstGeom prst="rect">
+                      <a:avLst/>
+                    </a:prstGeom>
+                    <a:noFill/>
+                    <a:ln>
+                      <a:noFill/>
+                    </a:ln>
+                  </pic:spPr>
+                </pic:pic>
+              </a:graphicData>
+            </a:graphic>
+          </wp:inline>
+        </w:drawing>
+      </w:r>
+    </w:p>
+    <w:p>
+      <w:pPr>
+        <w:ind w:left="360"/>
+        <w:rPr>
+          <w:lang w:val="en-US"/>
+        </w:rPr>
+      </w:pPr>
+      <w:r>
+        <w:rPr>
+          <w:lang w:val="en-US"/>
+        </w:rPr>
+        <w:t>It seems to me that alpha value does not affect the performance of the classifier at all</w:t>
+      </w:r>
+      <w:r>
+        <w:rPr>
+          <w:lang w:val="en-US"/>
+        </w:rPr>
+        <w:t xml:space="preserve"> (accuracy on all alpha values is 0.9571)</w:t>
+      </w:r>
+      <w:r>
+        <w:rPr>
+          <w:lang w:val="en-US"/>
+        </w:rPr>
+        <w:t>.</w:t>
+      </w:r>
+    </w:p>
+    <w:p>
+      <w:pPr>
+        <w:pStyle w:val="ListParagraph"/>
+        <w:numPr>
+          <w:ilvl w:val="0"/>
+          <w:numId w:val="19"/>
+        </w:numPr>
+        <w:rPr>
+          <w:b/>
+          <w:bCs/>
+          <w:lang w:val="en-US"/>
+        </w:rPr>
+      </w:pPr>
+      <w:r>
+        <w:rPr>
+          <w:b/>
+          <w:bCs/>
+          <w:lang w:val="en-US"/>
+        </w:rPr>
+        <w:t>AdaBoost</w:t>
+      </w:r>
+    </w:p>
+    <w:p>
+      <w:pPr>
+        <w:ind w:left="360"/>
+        <w:rPr>
+          <w:lang w:val="en-US"/>
+        </w:rPr>
+      </w:pPr>
+      <w:r>
+        <w:rPr>
+          <w:lang w:val="en-US"/>
+        </w:rPr>
+        <w:t>AdaBoost is a boosting algorithm that combines many weak classifiers into a strong classifier</w:t>
+      </w:r>
+      <w:r>
+        <w:rPr>
+          <w:lang w:val="en-US"/>
+        </w:rPr>
+        <w:t>. After training each model, the dataset is reweighted based on the training results, so the poorly predicted dataset is paid more attention. The process is repeated, and a weighted aggregated vote will be casted on the final output.</w:t>
+      </w:r>
+    </w:p>
+    <w:p>
+      <w:pPr>
+        <w:ind w:left="360"/>
+        <w:rPr>
+          <w:lang w:val="en-US"/>
+        </w:rPr>
+      </w:pPr>
+      <w:r>
+        <w:rPr>
+          <w:lang w:val="en-US"/>
+        </w:rPr>
+        <w:t>Advantage: being able to aggregate multiple week models to output a robust model, and it is robust against overfitting.</w:t>
+      </w:r>
+    </w:p>
+    <w:p>
+      <w:pPr>
+        <w:ind w:left="360"/>
+        <w:rPr>
+          <w:lang w:val="en-US"/>
+        </w:rPr>
+      </w:pPr>
+      <w:r>
+        <w:rPr>
+          <w:lang w:val="en-US"/>
+        </w:rPr>
+        <w:t>Disadvantage: it needs good dataset to be able to perform well – not good against noise.</w:t>
+      </w:r>
+    </w:p>
+    <w:p>
+      <w:pPr>
+        <w:ind w:left="360"/>
+        <w:rPr>
+          <w:lang w:val="en-US"/>
+        </w:rPr>
+      </w:pPr>
+      <w:r>
+        <w:rPr>
+          <w:lang w:val="en-US"/>
+        </w:rPr>
+        <w:t>I perform cross validate on the number of estimators ranging from 10 to 200 (with step size 10), and this is the result:</w:t>
+      </w:r>
+    </w:p>
+    <w:p>
+      <w:pPr>
+        <w:ind w:left="360"/>
+        <w:rPr>
+          <w:lang w:val="en-US"/>
+        </w:rPr>
+      </w:pPr>
+      <w:r>
+        <w:rPr>
+          <w:noProof/>
+          <w:lang w:val="en-US"/>
+        </w:rPr>
+        <w:lastRenderedPageBreak/>
+        <w:drawing>
+          <wp:inline distT="0" distB="0" distL="0" distR="0" wp14:anchorId="2FD97C0B" wp14:editId="072E04C2">
+            <wp:extent cx="5854700" cy="4387850"/>
+            <wp:effectExtent l="0" t="0" r="0" b="0"/>
+            <wp:docPr id="6" name="Picture 6"/>
+            <wp:cNvGraphicFramePr>
+              <a:graphicFrameLocks xmlns:a="http://schemas.openxmlformats.org/drawingml/2006/main" noChangeAspect="1"/>
+            </wp:cNvGraphicFramePr>
+            <a:graphic xmlns:a="http://schemas.openxmlformats.org/drawingml/2006/main">
+              <a:graphicData uri="http://schemas.openxmlformats.org/drawingml/2006/picture">
+                <pic:pic xmlns:pic="http://schemas.openxmlformats.org/drawingml/2006/picture">
+                  <pic:nvPicPr>
+                    <pic:cNvPr id="0" name="Picture 3"/>
+                    <pic:cNvPicPr>
+                      <a:picLocks noChangeAspect="1" noChangeArrowheads="1"/>
+                    </pic:cNvPicPr>
+                  </pic:nvPicPr>
+                  <pic:blipFill>
+                    <a:blip r:embed="rId16">
+                      <a:extLst>
+                        <a:ext uri="{28A0092B-C50C-407E-A947-70E740481C1C}">
+                          <a14:useLocalDpi xmlns:a14="http://schemas.microsoft.com/office/drawing/2010/main" val="0"/>
+                        </a:ext>
+                      </a:extLst>
+                    </a:blip>
+                    <a:srcRect/>
+                    <a:stretch>
+                      <a:fillRect/>
+                    </a:stretch>
+                  </pic:blipFill>
+                  <pic:spPr bwMode="auto">
+                    <a:xfrm>
+                      <a:off x="0" y="0"/>
+                      <a:ext cx="5854700" cy="4387850"/>
+                    </a:xfrm>
+                    <a:prstGeom prst="rect">
+                      <a:avLst/>
+                    </a:prstGeom>
+                    <a:noFill/>
+                    <a:ln>
+                      <a:noFill/>
+                    </a:ln>
+                  </pic:spPr>
+                </pic:pic>
+              </a:graphicData>
+            </a:graphic>
+          </wp:inline>
+        </w:drawing>
+      </w:r>
+    </w:p>
+    <w:p>
+      <w:pPr>
+        <w:ind w:left="360"/>
+        <w:rPr>
+          <w:lang w:val="en-US"/>
+        </w:rPr>
+      </w:pPr>
+      <w:r>
+        <w:rPr>
+          <w:lang w:val="en-US"/>
+        </w:rPr>
+        <w:t>Best n</w:t>
+      </w:r>
+      <w:r>
+        <w:rPr>
+          <w:lang w:val="en-US"/>
+        </w:rPr>
+        <w:t xml:space="preserve">umber of estimators </w:t>
+      </w:r>
+      <w:r>
+        <w:rPr>
+          <w:lang w:val="en-US"/>
+        </w:rPr>
+        <w:t xml:space="preserve">for the </w:t>
+      </w:r>
+      <w:r>
+        <w:rPr>
+          <w:lang w:val="en-US"/>
+        </w:rPr>
+        <w:t xml:space="preserve">AdaBoost </w:t>
+      </w:r>
+      <w:r>
+        <w:rPr>
+          <w:lang w:val="en-US"/>
+        </w:rPr>
+        <w:t xml:space="preserve">is </w:t>
+      </w:r>
+      <w:r>
+        <w:rPr>
+          <w:lang w:val="en-US"/>
+        </w:rPr>
+        <w:t xml:space="preserve">110 </w:t>
+      </w:r>
+      <w:r>
+        <w:rPr>
+          <w:lang w:val="en-US"/>
+        </w:rPr>
+        <w:t xml:space="preserve">with mean accuracy </w:t>
+      </w:r>
+      <w:r>
+        <w:rPr>
+          <w:lang w:val="en-US"/>
+        </w:rPr>
+        <w:t>0.957</w:t>
+      </w:r>
+      <w:r>
+        <w:rPr>
+          <w:lang w:val="en-US"/>
+        </w:rPr>
+        <w:t>1</w:t>
+      </w:r>
+    </w:p>
+    <w:p>
+      <w:pPr>
         <w:pStyle w:val="ListParagraph"/>
         <w:numPr>
           <w:ilvl w:val="0"/>
@@ -3030,8 +3206,8 @@
           <w:noProof/>
         </w:rPr>
         <w:drawing>
-          <wp:inline distT="0" distB="0" distL="0" distR="0" wp14:anchorId="78477769" wp14:editId="21A76B86">
-            <wp:extent cx="5943600" cy="1301750"/>
+          <wp:inline distT="0" distB="0" distL="0" distR="0" wp14:anchorId="76C16B44" wp14:editId="40507EC9">
+            <wp:extent cx="5943600" cy="1609090"/>
             <wp:effectExtent l="0" t="0" r="0" b="0"/>
             <wp:docPr id="1" name="Picture 1" descr="Graphical user interface, application&#10;&#10;Description automatically generated"/>
             <wp:cNvGraphicFramePr>
@@ -3045,7 +3221,7 @@
                     <pic:cNvPicPr/>
                   </pic:nvPicPr>
                   <pic:blipFill>
-                    <a:blip r:embed="rId15"/>
+                    <a:blip r:embed="rId17"/>
                     <a:stretch>
                       <a:fillRect/>
                     </a:stretch>
@@ -3053,7 +3229,7 @@
                   <pic:spPr>
                     <a:xfrm>
                       <a:off x="0" y="0"/>
-                      <a:ext cx="5943600" cy="1301750"/>
+                      <a:ext cx="5943600" cy="1609090"/>
                     </a:xfrm>
                     <a:prstGeom prst="rect">
                       <a:avLst/>
@@ -3077,7 +3253,6 @@
         <w:rPr>
           <w:lang w:val="en-US"/>
         </w:rPr>
-        <w:lastRenderedPageBreak/>
         <w:t xml:space="preserve">The </w:t>
       </w:r>
       <w:r>
@@ -3150,44 +3325,56 @@
         <w:rPr>
           <w:lang w:val="en-US"/>
         </w:rPr>
-        <w:t xml:space="preserve">The training time of KNN, Decision Tree, SVM are all relatively low with only about 1-2 </w:t>
-      </w:r>
-      <w:proofErr w:type="spellStart"/>
-      <w:r>
-        <w:rPr>
-          <w:lang w:val="en-US"/>
-        </w:rPr>
-        <w:t>ms.</w:t>
-      </w:r>
-      <w:proofErr w:type="spellEnd"/>
-      <w:r>
-        <w:rPr>
-          <w:lang w:val="en-US"/>
-        </w:rPr>
-        <w:t xml:space="preserve"> Random Forest takes about 100 </w:t>
-      </w:r>
-      <w:proofErr w:type="spellStart"/>
-      <w:r>
-        <w:rPr>
-          <w:lang w:val="en-US"/>
-        </w:rPr>
-        <w:t>ms</w:t>
-      </w:r>
-      <w:proofErr w:type="spellEnd"/>
-      <w:r>
-        <w:rPr>
-          <w:lang w:val="en-US"/>
-        </w:rPr>
-        <w:t xml:space="preserve"> and the neural network take about 1000 </w:t>
-      </w:r>
-      <w:proofErr w:type="spellStart"/>
-      <w:r>
-        <w:rPr>
-          <w:lang w:val="en-US"/>
-        </w:rPr>
-        <w:t>ms.</w:t>
-      </w:r>
-      <w:proofErr w:type="spellEnd"/>
+        <w:t>The training time of KNN, Decision Tree, SVM are all relatively low with only about 1-</w:t>
+      </w:r>
+      <w:r>
+        <w:rPr>
+          <w:lang w:val="en-US"/>
+        </w:rPr>
+        <w:t>6</w:t>
+      </w:r>
+      <w:r>
+        <w:rPr>
+          <w:lang w:val="en-US"/>
+        </w:rPr>
+        <w:t xml:space="preserve"> ms. Random Forest takes about </w:t>
+      </w:r>
+      <w:r>
+        <w:rPr>
+          <w:lang w:val="en-US"/>
+        </w:rPr>
+        <w:t>2</w:t>
+      </w:r>
+      <w:r>
+        <w:rPr>
+          <w:lang w:val="en-US"/>
+        </w:rPr>
+        <w:t xml:space="preserve">00 ms and the neural network take about </w:t>
+      </w:r>
+      <w:r>
+        <w:rPr>
+          <w:lang w:val="en-US"/>
+        </w:rPr>
+        <w:t>2</w:t>
+      </w:r>
+      <w:r>
+        <w:rPr>
+          <w:lang w:val="en-US"/>
+        </w:rPr>
+        <w:t>000</w:t>
+      </w:r>
+      <w:r>
+        <w:rPr>
+          <w:lang w:val="en-US"/>
+        </w:rPr>
+        <w:t xml:space="preserve"> - 3000</w:t>
+      </w:r>
+      <w:r>
+        <w:rPr>
+          <w:lang w:val="en-US"/>
+        </w:rPr>
+        <w:t xml:space="preserve"> ms.</w:t>
+      </w:r>
     </w:p>
     <w:p>
       <w:pPr>
@@ -3204,44 +3391,51 @@
         <w:rPr>
           <w:lang w:val="en-US"/>
         </w:rPr>
-        <w:t xml:space="preserve">Predicting on validation set of KNN, Decision Tree, Random Forest, and SVM are all </w:t>
-      </w:r>
-      <w:proofErr w:type="gramStart"/>
-      <w:r>
-        <w:rPr>
-          <w:lang w:val="en-US"/>
-        </w:rPr>
-        <w:t>pretty fast</w:t>
-      </w:r>
-      <w:proofErr w:type="gramEnd"/>
-      <w:r>
-        <w:rPr>
-          <w:lang w:val="en-US"/>
-        </w:rPr>
-        <w:t xml:space="preserve"> with only 0-10 </w:t>
-      </w:r>
-      <w:proofErr w:type="spellStart"/>
-      <w:r>
-        <w:rPr>
-          <w:lang w:val="en-US"/>
-        </w:rPr>
-        <w:t>ms.</w:t>
-      </w:r>
-      <w:proofErr w:type="spellEnd"/>
-      <w:r>
-        <w:rPr>
-          <w:lang w:val="en-US"/>
-        </w:rPr>
-        <w:t xml:space="preserve"> The neural network’s validation takes about 100 </w:t>
-      </w:r>
-      <w:proofErr w:type="spellStart"/>
-      <w:r>
-        <w:rPr>
-          <w:lang w:val="en-US"/>
-        </w:rPr>
-        <w:t>ms.</w:t>
-      </w:r>
-      <w:proofErr w:type="spellEnd"/>
+        <w:t>Predicting on validation set of KNN, Decision Tree, Random Forest, and SVM are all pretty fast with only 0-</w:t>
+      </w:r>
+      <w:r>
+        <w:rPr>
+          <w:lang w:val="en-US"/>
+        </w:rPr>
+        <w:t>3</w:t>
+      </w:r>
+      <w:r>
+        <w:rPr>
+          <w:lang w:val="en-US"/>
+        </w:rPr>
+        <w:t xml:space="preserve">0 ms. The neural network’s validation takes about </w:t>
+      </w:r>
+      <w:r>
+        <w:rPr>
+          <w:lang w:val="en-US"/>
+        </w:rPr>
+        <w:t>3</w:t>
+      </w:r>
+      <w:r>
+        <w:rPr>
+          <w:lang w:val="en-US"/>
+        </w:rPr>
+        <w:t>00 ms.</w:t>
+      </w:r>
+    </w:p>
+    <w:p>
+      <w:pPr>
+        <w:pStyle w:val="ListParagraph"/>
+        <w:numPr>
+          <w:ilvl w:val="0"/>
+          <w:numId w:val="16"/>
+        </w:numPr>
+        <w:rPr>
+          <w:lang w:val="en-US"/>
+        </w:rPr>
+      </w:pPr>
+      <w:r>
+        <w:rPr>
+          <w:lang w:val="en-US"/>
+        </w:rPr>
+        <w:lastRenderedPageBreak/>
+        <w:t>Extra credit models: AdaBoost’s time is very similar to Random Forest, maybe because they are both ensemble models. Ridge classifier trains and validates in a short amount of time and also achieve a pretty good accuracy (about 97%)</w:t>
+      </w:r>
     </w:p>
     <w:p>
       <w:pPr>
@@ -3312,6 +3506,12 @@
         </w:rPr>
         <w:t>Decision Tree overfit a lot: 98% accuracy on train but only 92% accuracy on test</w:t>
       </w:r>
+      <w:r>
+        <w:rPr>
+          <w:lang w:val="en-US"/>
+        </w:rPr>
+        <w:t xml:space="preserve"> </w:t>
+      </w:r>
     </w:p>
     <w:p>
       <w:pPr>
@@ -3388,7 +3588,19 @@
         <w:rPr>
           <w:lang w:val="en-US"/>
         </w:rPr>
-        <w:t>Decision Tree take long time to train and validate than others because it is an ensemble model with about 100 trees inside</w:t>
+        <w:t>Random Forest</w:t>
+      </w:r>
+      <w:r>
+        <w:rPr>
+          <w:lang w:val="en-US"/>
+        </w:rPr>
+        <w:t xml:space="preserve"> take long time to train and validate than others because it is an ensemble model with about 100 trees inside</w:t>
+      </w:r>
+      <w:r>
+        <w:rPr>
+          <w:lang w:val="en-US"/>
+        </w:rPr>
+        <w:t xml:space="preserve"> (similar to AdaBoost)</w:t>
       </w:r>
     </w:p>
     <w:p>
@@ -3408,19 +3620,11 @@
         </w:rPr>
         <w:t xml:space="preserve">For this problem, I will choose </w:t>
       </w:r>
-      <w:proofErr w:type="spellStart"/>
-      <w:r>
-        <w:rPr>
-          <w:lang w:val="en-US"/>
-        </w:rPr>
-        <w:t>kNN</w:t>
-      </w:r>
-      <w:proofErr w:type="spellEnd"/>
-      <w:r>
-        <w:rPr>
-          <w:lang w:val="en-US"/>
-        </w:rPr>
-        <w:t xml:space="preserve"> </w:t>
+      <w:r>
+        <w:rPr>
+          <w:lang w:val="en-US"/>
+        </w:rPr>
+        <w:t xml:space="preserve">kNN </w:t>
       </w:r>
       <w:r>
         <w:rPr>
@@ -3468,21 +3672,7 @@
         <w:rPr>
           <w:lang w:val="en-US"/>
         </w:rPr>
-        <w:t xml:space="preserve">Sigmoid neural network fit the data pretty good (98.57%), however, I do not think it is the best fit because we are having only 699 data </w:t>
-      </w:r>
-      <w:proofErr w:type="gramStart"/>
-      <w:r>
-        <w:rPr>
-          <w:lang w:val="en-US"/>
-        </w:rPr>
-        <w:t>points</w:t>
-      </w:r>
-      <w:proofErr w:type="gramEnd"/>
-      <w:r>
-        <w:rPr>
-          <w:lang w:val="en-US"/>
-        </w:rPr>
-        <w:t xml:space="preserve"> so I don’t think a neural network is appropriate.</w:t>
+        <w:t>Sigmoid neural network fit the data pretty good (98.57%), however, I do not think it is the best fit because we are having only 699 data points so I don’t think a neural network is appropriate.</w:t>
       </w:r>
     </w:p>
     <w:p>
@@ -3576,8 +3766,8 @@
       </w:r>
     </w:p>
     <w:sectPr>
-      <w:headerReference w:type="default" r:id="rId16"/>
-      <w:footerReference w:type="default" r:id="rId17"/>
+      <w:headerReference w:type="default" r:id="rId18"/>
+      <w:footerReference w:type="default" r:id="rId19"/>
       <w:pgSz w:w="12240" w:h="15840"/>
       <w:pgMar w:top="1440" w:right="1440" w:bottom="1440" w:left="1440" w:header="720" w:footer="720" w:gutter="0"/>
       <w:cols w:space="720"/>
@@ -3717,20 +3907,12 @@
       </w:rPr>
       <w:tab/>
     </w:r>
-    <w:proofErr w:type="gramStart"/>
     <w:r>
       <w:rPr>
         <w:lang w:val="en-US"/>
       </w:rPr>
       <w:tab/>
-      <w:t xml:space="preserve">  Programming</w:t>
-    </w:r>
-    <w:proofErr w:type="gramEnd"/>
-    <w:r>
-      <w:rPr>
-        <w:lang w:val="en-US"/>
-      </w:rPr>
-      <w:t xml:space="preserve"> Assignment </w:t>
+      <w:t xml:space="preserve">  Programming Assignment </w:t>
     </w:r>
     <w:r>
       <w:rPr>
@@ -5053,6 +5235,96 @@
     </w:lvl>
   </w:abstractNum>
   <w:abstractNum w:abstractNumId="14" w15:restartNumberingAfterBreak="0">
+    <w:nsid w:val="5750549A"/>
+    <w:multiLevelType w:val="hybridMultilevel"/>
+    <w:tmpl w:val="2A80F392"/>
+    <w:lvl w:ilvl="0" w:tplc="FACE7C6E">
+      <w:start w:val="1"/>
+      <w:numFmt w:val="decimal"/>
+      <w:lvlText w:val="%1."/>
+      <w:lvlJc w:val="left"/>
+      <w:pPr>
+        <w:ind w:left="720" w:hanging="360"/>
+      </w:pPr>
+      <w:rPr>
+        <w:rFonts w:hint="default"/>
+        <w:b/>
+      </w:rPr>
+    </w:lvl>
+    <w:lvl w:ilvl="1" w:tplc="04090019" w:tentative="1">
+      <w:start w:val="1"/>
+      <w:numFmt w:val="lowerLetter"/>
+      <w:lvlText w:val="%2."/>
+      <w:lvlJc w:val="left"/>
+      <w:pPr>
+        <w:ind w:left="1440" w:hanging="360"/>
+      </w:pPr>
+    </w:lvl>
+    <w:lvl w:ilvl="2" w:tplc="0409001B" w:tentative="1">
+      <w:start w:val="1"/>
+      <w:numFmt w:val="lowerRoman"/>
+      <w:lvlText w:val="%3."/>
+      <w:lvlJc w:val="right"/>
+      <w:pPr>
+        <w:ind w:left="2160" w:hanging="180"/>
+      </w:pPr>
+    </w:lvl>
+    <w:lvl w:ilvl="3" w:tplc="0409000F" w:tentative="1">
+      <w:start w:val="1"/>
+      <w:numFmt w:val="decimal"/>
+      <w:lvlText w:val="%4."/>
+      <w:lvlJc w:val="left"/>
+      <w:pPr>
+        <w:ind w:left="2880" w:hanging="360"/>
+      </w:pPr>
+    </w:lvl>
+    <w:lvl w:ilvl="4" w:tplc="04090019" w:tentative="1">
+      <w:start w:val="1"/>
+      <w:numFmt w:val="lowerLetter"/>
+      <w:lvlText w:val="%5."/>
+      <w:lvlJc w:val="left"/>
+      <w:pPr>
+        <w:ind w:left="3600" w:hanging="360"/>
+      </w:pPr>
+    </w:lvl>
+    <w:lvl w:ilvl="5" w:tplc="0409001B" w:tentative="1">
+      <w:start w:val="1"/>
+      <w:numFmt w:val="lowerRoman"/>
+      <w:lvlText w:val="%6."/>
+      <w:lvlJc w:val="right"/>
+      <w:pPr>
+        <w:ind w:left="4320" w:hanging="180"/>
+      </w:pPr>
+    </w:lvl>
+    <w:lvl w:ilvl="6" w:tplc="0409000F" w:tentative="1">
+      <w:start w:val="1"/>
+      <w:numFmt w:val="decimal"/>
+      <w:lvlText w:val="%7."/>
+      <w:lvlJc w:val="left"/>
+      <w:pPr>
+        <w:ind w:left="5040" w:hanging="360"/>
+      </w:pPr>
+    </w:lvl>
+    <w:lvl w:ilvl="7" w:tplc="04090019" w:tentative="1">
+      <w:start w:val="1"/>
+      <w:numFmt w:val="lowerLetter"/>
+      <w:lvlText w:val="%8."/>
+      <w:lvlJc w:val="left"/>
+      <w:pPr>
+        <w:ind w:left="5760" w:hanging="360"/>
+      </w:pPr>
+    </w:lvl>
+    <w:lvl w:ilvl="8" w:tplc="0409001B" w:tentative="1">
+      <w:start w:val="1"/>
+      <w:numFmt w:val="lowerRoman"/>
+      <w:lvlText w:val="%9."/>
+      <w:lvlJc w:val="right"/>
+      <w:pPr>
+        <w:ind w:left="6480" w:hanging="180"/>
+      </w:pPr>
+    </w:lvl>
+  </w:abstractNum>
+  <w:abstractNum w:abstractNumId="15" w15:restartNumberingAfterBreak="0">
     <w:nsid w:val="59B11B0E"/>
     <w:multiLevelType w:val="hybridMultilevel"/>
     <w:tmpl w:val="4D2E4CFC"/>
@@ -5141,7 +5413,7 @@
       </w:pPr>
     </w:lvl>
   </w:abstractNum>
-  <w:abstractNum w:abstractNumId="15" w15:restartNumberingAfterBreak="0">
+  <w:abstractNum w:abstractNumId="16" w15:restartNumberingAfterBreak="0">
     <w:nsid w:val="63AF6CD8"/>
     <w:multiLevelType w:val="hybridMultilevel"/>
     <w:tmpl w:val="3B0E07A2"/>
@@ -5230,7 +5502,7 @@
       </w:pPr>
     </w:lvl>
   </w:abstractNum>
-  <w:abstractNum w:abstractNumId="16" w15:restartNumberingAfterBreak="0">
+  <w:abstractNum w:abstractNumId="17" w15:restartNumberingAfterBreak="0">
     <w:nsid w:val="66A80476"/>
     <w:multiLevelType w:val="hybridMultilevel"/>
     <w:tmpl w:val="90A0B1AC"/>
@@ -5319,7 +5591,7 @@
       </w:pPr>
     </w:lvl>
   </w:abstractNum>
-  <w:abstractNum w:abstractNumId="17" w15:restartNumberingAfterBreak="0">
+  <w:abstractNum w:abstractNumId="18" w15:restartNumberingAfterBreak="0">
     <w:nsid w:val="700248DE"/>
     <w:multiLevelType w:val="hybridMultilevel"/>
     <w:tmpl w:val="15665A48"/>
@@ -5409,7 +5681,7 @@
     </w:lvl>
   </w:abstractNum>
   <w:num w:numId="1">
-    <w:abstractNumId w:val="14"/>
+    <w:abstractNumId w:val="15"/>
   </w:num>
   <w:num w:numId="2">
     <w:abstractNumId w:val="12"/>
@@ -5433,7 +5705,7 @@
     <w:abstractNumId w:val="0"/>
   </w:num>
   <w:num w:numId="9">
-    <w:abstractNumId w:val="15"/>
+    <w:abstractNumId w:val="16"/>
   </w:num>
   <w:num w:numId="10">
     <w:abstractNumId w:val="11"/>
@@ -5451,7 +5723,7 @@
     <w:abstractNumId w:val="10"/>
   </w:num>
   <w:num w:numId="15">
-    <w:abstractNumId w:val="17"/>
+    <w:abstractNumId w:val="18"/>
   </w:num>
   <w:num w:numId="16">
     <w:abstractNumId w:val="6"/>
@@ -5460,7 +5732,10 @@
     <w:abstractNumId w:val="4"/>
   </w:num>
   <w:num w:numId="18">
-    <w:abstractNumId w:val="16"/>
+    <w:abstractNumId w:val="17"/>
+  </w:num>
+  <w:num w:numId="19">
+    <w:abstractNumId w:val="14"/>
   </w:num>
 </w:numbering>
 </file>
